--- a/Year 2/Software Design/Use Cases.docx
+++ b/Year 2/Software Design/Use Cases.docx
@@ -1,6 +1,6 @@
 
 <file path=word/document.xml><?xml version="1.0" encoding="utf-8"?>
-<w:document xmlns:wpc="http://schemas.microsoft.com/office/word/2010/wordprocessingCanvas" xmlns:cx="http://schemas.microsoft.com/office/drawing/2014/chartex" xmlns:cx1="http://schemas.microsoft.com/office/drawing/2015/9/8/chartex" xmlns:mc="http://schemas.openxmlformats.org/markup-compatibility/2006" xmlns:o="urn:schemas-microsoft-com:office:office" xmlns:r="http://schemas.openxmlformats.org/officeDocument/2006/relationships" xmlns:m="http://schemas.openxmlformats.org/officeDocument/2006/math" xmlns:v="urn:schemas-microsoft-com:vml" xmlns:wp14="http://schemas.microsoft.com/office/word/2010/wordprocessingDrawing" xmlns:wp="http://schemas.openxmlformats.org/drawingml/2006/wordprocessingDrawing" xmlns:w10="urn:schemas-microsoft-com:office:word" xmlns:w="http://schemas.openxmlformats.org/wordprocessingml/2006/main" xmlns:w14="http://schemas.microsoft.com/office/word/2010/wordml" xmlns:w15="http://schemas.microsoft.com/office/word/2012/wordml" xmlns:w16se="http://schemas.microsoft.com/office/word/2015/wordml/symex" xmlns:wpg="http://schemas.microsoft.com/office/word/2010/wordprocessingGroup" xmlns:wpi="http://schemas.microsoft.com/office/word/2010/wordprocessingInk" xmlns:wne="http://schemas.microsoft.com/office/word/2006/wordml" xmlns:wps="http://schemas.microsoft.com/office/word/2010/wordprocessingShape" mc:Ignorable="w14 w15 w16se wp14">
+<w:document xmlns:wpc="http://schemas.microsoft.com/office/word/2010/wordprocessingCanvas" xmlns:cx="http://schemas.microsoft.com/office/drawing/2014/chartex" xmlns:cx1="http://schemas.microsoft.com/office/drawing/2015/9/8/chartex" xmlns:cx2="http://schemas.microsoft.com/office/drawing/2015/10/21/chartex" xmlns:cx3="http://schemas.microsoft.com/office/drawing/2016/5/9/chartex" xmlns:cx4="http://schemas.microsoft.com/office/drawing/2016/5/10/chartex" xmlns:cx5="http://schemas.microsoft.com/office/drawing/2016/5/11/chartex" xmlns:cx6="http://schemas.microsoft.com/office/drawing/2016/5/12/chartex" xmlns:cx7="http://schemas.microsoft.com/office/drawing/2016/5/13/chartex" xmlns:cx8="http://schemas.microsoft.com/office/drawing/2016/5/14/chartex" xmlns:mc="http://schemas.openxmlformats.org/markup-compatibility/2006" xmlns:aink="http://schemas.microsoft.com/office/drawing/2016/ink" xmlns:am3d="http://schemas.microsoft.com/office/drawing/2017/model3d" xmlns:o="urn:schemas-microsoft-com:office:office" xmlns:r="http://schemas.openxmlformats.org/officeDocument/2006/relationships" xmlns:m="http://schemas.openxmlformats.org/officeDocument/2006/math" xmlns:v="urn:schemas-microsoft-com:vml" xmlns:wp14="http://schemas.microsoft.com/office/word/2010/wordprocessingDrawing" xmlns:wp="http://schemas.openxmlformats.org/drawingml/2006/wordprocessingDrawing" xmlns:w10="urn:schemas-microsoft-com:office:word" xmlns:w="http://schemas.openxmlformats.org/wordprocessingml/2006/main" xmlns:w14="http://schemas.microsoft.com/office/word/2010/wordml" xmlns:w15="http://schemas.microsoft.com/office/word/2012/wordml" xmlns:w16cid="http://schemas.microsoft.com/office/word/2016/wordml/cid" xmlns:w16se="http://schemas.microsoft.com/office/word/2015/wordml/symex" xmlns:wpg="http://schemas.microsoft.com/office/word/2010/wordprocessingGroup" xmlns:wpi="http://schemas.microsoft.com/office/word/2010/wordprocessingInk" xmlns:wne="http://schemas.microsoft.com/office/word/2006/wordml" xmlns:wps="http://schemas.microsoft.com/office/word/2010/wordprocessingShape" mc:Ignorable="w14 w15 w16se w16cid wp14">
   <w:body>
     <w:tbl>
       <w:tblPr>
@@ -341,7 +341,7 @@
       <w:tr>
         <w:trPr>
           <w:cnfStyle w:val="000000100000" w:firstRow="0" w:lastRow="0" w:firstColumn="0" w:lastColumn="0" w:oddVBand="0" w:evenVBand="0" w:oddHBand="1" w:evenHBand="0" w:firstRowFirstColumn="0" w:firstRowLastColumn="0" w:lastRowFirstColumn="0" w:lastRowLastColumn="0"/>
-          <w:trHeight w:val="6350"/>
+          <w:trHeight w:val="4916"/>
         </w:trPr>
         <w:tc>
           <w:tcPr>
@@ -356,54 +356,103 @@
           </w:tcPr>
           <w:p>
             <w:pPr>
+              <w:spacing w:after="120"/>
+              <w:rPr>
+                <w:b w:val="0"/>
+                <w:bCs w:val="0"/>
+                <w:color w:val="5B9BD5" w:themeColor="accent1"/>
+                <w:sz w:val="28"/>
+              </w:rPr>
+            </w:pPr>
+            <w:r>
+              <w:rPr>
+                <w:color w:val="5B9BD5" w:themeColor="accent1"/>
+                <w:sz w:val="28"/>
+              </w:rPr>
+              <w:t>Main flow:</w:t>
+            </w:r>
+          </w:p>
+          <w:p>
+            <w:pPr>
+              <w:spacing w:after="120"/>
+              <w:rPr>
+                <w:color w:val="5B9BD5" w:themeColor="accent1"/>
+                <w:sz w:val="28"/>
+              </w:rPr>
+            </w:pPr>
+          </w:p>
+          <w:p>
+            <w:pPr>
+              <w:pStyle w:val="ListParagraph"/>
+              <w:numPr>
+                <w:ilvl w:val="0"/>
+                <w:numId w:val="23"/>
+              </w:numPr>
               <w:spacing w:after="120" w:line="240" w:lineRule="auto"/>
               <w:rPr>
-                <w:color w:val="5B9BD5" w:themeColor="accent1"/>
-                <w:sz w:val="28"/>
-              </w:rPr>
-            </w:pPr>
-            <w:r>
-              <w:rPr>
-                <w:color w:val="5B9BD5" w:themeColor="accent1"/>
-                <w:sz w:val="28"/>
-              </w:rPr>
-              <w:t>Main flow:</w:t>
-            </w:r>
-          </w:p>
-          <w:p>
-            <w:pPr>
+                <w:i/>
+                <w:sz w:val="28"/>
+              </w:rPr>
+            </w:pPr>
+            <w:r>
+              <w:rPr>
+                <w:i/>
+                <w:sz w:val="28"/>
+              </w:rPr>
+              <w:t>Flight Plan Logging (FPL) system requests the details of the Flight Plan(FP)</w:t>
+            </w:r>
+          </w:p>
+          <w:p>
+            <w:pPr>
+              <w:pStyle w:val="ListParagraph"/>
+              <w:numPr>
+                <w:ilvl w:val="0"/>
+                <w:numId w:val="23"/>
+              </w:numPr>
               <w:spacing w:after="120" w:line="240" w:lineRule="auto"/>
               <w:rPr>
-                <w:color w:val="5B9BD5" w:themeColor="accent1"/>
-                <w:sz w:val="20"/>
-              </w:rPr>
-            </w:pPr>
-          </w:p>
-          <w:p>
-            <w:pPr>
+                <w:i/>
+                <w:sz w:val="28"/>
+              </w:rPr>
+            </w:pPr>
+            <w:r>
+              <w:rPr>
+                <w:i/>
+                <w:sz w:val="28"/>
+              </w:rPr>
+              <w:t>Pilot enters the details of the Flight Plan in FPL</w:t>
+            </w:r>
+          </w:p>
+          <w:p>
+            <w:pPr>
+              <w:pStyle w:val="ListParagraph"/>
+              <w:numPr>
+                <w:ilvl w:val="0"/>
+                <w:numId w:val="23"/>
+              </w:numPr>
               <w:spacing w:after="120" w:line="240" w:lineRule="auto"/>
               <w:rPr>
-                <w:i/>
-                <w:sz w:val="28"/>
-              </w:rPr>
-            </w:pPr>
-            <w:r>
-              <w:rPr>
-                <w:i/>
-                <w:sz w:val="28"/>
-              </w:rPr>
-              <w:t xml:space="preserve">1. </w:t>
-            </w:r>
-            <w:r>
-              <w:rPr>
-                <w:i/>
-                <w:sz w:val="28"/>
-              </w:rPr>
-              <w:t>Flight Plan Logging(FPL) system requests the details of the Flight Plan(FP)</w:t>
-            </w:r>
-          </w:p>
-          <w:p>
-            <w:pPr>
+                <w:b w:val="0"/>
+                <w:bCs w:val="0"/>
+                <w:i/>
+                <w:sz w:val="28"/>
+              </w:rPr>
+            </w:pPr>
+            <w:r>
+              <w:rPr>
+                <w:i/>
+                <w:sz w:val="28"/>
+              </w:rPr>
+              <w:t>FPL requests for validation of Pilot name and license number</w:t>
+            </w:r>
+          </w:p>
+          <w:p>
+            <w:pPr>
+              <w:pStyle w:val="ListParagraph"/>
+              <w:numPr>
+                <w:ilvl w:val="0"/>
+                <w:numId w:val="23"/>
+              </w:numPr>
               <w:spacing w:after="120" w:line="240" w:lineRule="auto"/>
               <w:rPr>
                 <w:i/>
@@ -415,18 +464,16 @@
                 <w:i/>
                 <w:sz w:val="28"/>
               </w:rPr>
-              <w:t>2.</w:t>
-            </w:r>
-            <w:r>
-              <w:rPr>
-                <w:i/>
-                <w:sz w:val="28"/>
-              </w:rPr>
-              <w:t xml:space="preserve"> Pilot enters the details of the Flight Plan in the FPL</w:t>
-            </w:r>
-          </w:p>
-          <w:p>
-            <w:pPr>
+              <w:t>Pilot Database (PDB) receives the names and the license numbers</w:t>
+            </w:r>
+          </w:p>
+          <w:p>
+            <w:pPr>
+              <w:pStyle w:val="ListParagraph"/>
+              <w:numPr>
+                <w:ilvl w:val="0"/>
+                <w:numId w:val="23"/>
+              </w:numPr>
               <w:spacing w:after="120" w:line="240" w:lineRule="auto"/>
               <w:rPr>
                 <w:i/>
@@ -438,11 +485,16 @@
                 <w:i/>
                 <w:sz w:val="28"/>
               </w:rPr>
-              <w:t xml:space="preserve">3. FPL receives the details of FP </w:t>
-            </w:r>
-          </w:p>
-          <w:p>
-            <w:pPr>
+              <w:t>PDB validates the names and the license number</w:t>
+            </w:r>
+          </w:p>
+          <w:p>
+            <w:pPr>
+              <w:pStyle w:val="ListParagraph"/>
+              <w:numPr>
+                <w:ilvl w:val="0"/>
+                <w:numId w:val="23"/>
+              </w:numPr>
               <w:spacing w:after="120" w:line="240" w:lineRule="auto"/>
               <w:rPr>
                 <w:i/>
@@ -454,11 +506,16 @@
                 <w:i/>
                 <w:sz w:val="28"/>
               </w:rPr>
-              <w:t>3. FPL requests for validation of Pilot name and license number</w:t>
-            </w:r>
-          </w:p>
-          <w:p>
-            <w:pPr>
+              <w:t>FPL receives confirmation from PDB</w:t>
+            </w:r>
+          </w:p>
+          <w:p>
+            <w:pPr>
+              <w:pStyle w:val="ListParagraph"/>
+              <w:numPr>
+                <w:ilvl w:val="0"/>
+                <w:numId w:val="23"/>
+              </w:numPr>
               <w:spacing w:after="120" w:line="240" w:lineRule="auto"/>
               <w:rPr>
                 <w:i/>
@@ -470,11 +527,16 @@
                 <w:i/>
                 <w:sz w:val="28"/>
               </w:rPr>
-              <w:t>4. Pilot Database(PDB) receives the names and the license numbers</w:t>
-            </w:r>
-          </w:p>
-          <w:p>
-            <w:pPr>
+              <w:t>GMC sets the departure gate number in the FP</w:t>
+            </w:r>
+          </w:p>
+          <w:p>
+            <w:pPr>
+              <w:pStyle w:val="ListParagraph"/>
+              <w:numPr>
+                <w:ilvl w:val="0"/>
+                <w:numId w:val="23"/>
+              </w:numPr>
               <w:spacing w:after="120" w:line="240" w:lineRule="auto"/>
               <w:rPr>
                 <w:i/>
@@ -486,11 +548,16 @@
                 <w:i/>
                 <w:sz w:val="28"/>
               </w:rPr>
-              <w:t>5. PDB validates the names and the license number</w:t>
-            </w:r>
-          </w:p>
-          <w:p>
-            <w:pPr>
+              <w:t>FP is completed and archived in Flight Plan Database.</w:t>
+            </w:r>
+          </w:p>
+          <w:p>
+            <w:pPr>
+              <w:pStyle w:val="ListParagraph"/>
+              <w:numPr>
+                <w:ilvl w:val="0"/>
+                <w:numId w:val="23"/>
+              </w:numPr>
               <w:spacing w:after="120" w:line="240" w:lineRule="auto"/>
               <w:rPr>
                 <w:i/>
@@ -502,11 +569,30 @@
                 <w:i/>
                 <w:sz w:val="28"/>
               </w:rPr>
-              <w:t>6. FPL receives confirmation from PDB</w:t>
-            </w:r>
-          </w:p>
-          <w:p>
-            <w:pPr>
+              <w:t>EFPS is generated by the FPL System with</w:t>
+            </w:r>
+            <w:r>
+              <w:rPr>
+                <w:i/>
+                <w:sz w:val="28"/>
+              </w:rPr>
+              <w:t xml:space="preserve"> access to </w:t>
+            </w:r>
+            <w:r>
+              <w:rPr>
+                <w:i/>
+                <w:sz w:val="28"/>
+              </w:rPr>
+              <w:t xml:space="preserve"> Flight Plan details.</w:t>
+            </w:r>
+          </w:p>
+          <w:p>
+            <w:pPr>
+              <w:pStyle w:val="ListParagraph"/>
+              <w:numPr>
+                <w:ilvl w:val="0"/>
+                <w:numId w:val="23"/>
+              </w:numPr>
               <w:spacing w:after="120" w:line="240" w:lineRule="auto"/>
               <w:rPr>
                 <w:i/>
@@ -518,11 +604,23 @@
                 <w:i/>
                 <w:sz w:val="28"/>
               </w:rPr>
-              <w:t>7. GMC sets the departure gate number in the FP</w:t>
-            </w:r>
-          </w:p>
-          <w:p>
-            <w:pPr>
+              <w:t xml:space="preserve"> </w:t>
+            </w:r>
+            <w:r>
+              <w:rPr>
+                <w:i/>
+                <w:sz w:val="28"/>
+              </w:rPr>
+              <w:t>EFPS is sent to the AIC system</w:t>
+            </w:r>
+          </w:p>
+          <w:p>
+            <w:pPr>
+              <w:pStyle w:val="ListParagraph"/>
+              <w:numPr>
+                <w:ilvl w:val="0"/>
+                <w:numId w:val="23"/>
+              </w:numPr>
               <w:spacing w:after="120" w:line="240" w:lineRule="auto"/>
               <w:rPr>
                 <w:i/>
@@ -534,62 +632,28 @@
                 <w:i/>
                 <w:sz w:val="28"/>
               </w:rPr>
-              <w:t>8. FP is completed and archived in Flight Plan Database.</w:t>
-            </w:r>
-          </w:p>
-          <w:p>
-            <w:pPr>
-              <w:spacing w:after="120" w:line="240" w:lineRule="auto"/>
-              <w:rPr>
-                <w:i/>
-                <w:sz w:val="28"/>
-              </w:rPr>
-            </w:pPr>
-            <w:r>
-              <w:rPr>
-                <w:i/>
-                <w:sz w:val="28"/>
-              </w:rPr>
-              <w:t>9. EFPS is generated by the FPL System with the Flight Plan details.</w:t>
-            </w:r>
-          </w:p>
-          <w:p>
-            <w:pPr>
-              <w:spacing w:after="120" w:line="240" w:lineRule="auto"/>
-              <w:rPr>
-                <w:i/>
-                <w:sz w:val="28"/>
-              </w:rPr>
-            </w:pPr>
-            <w:r>
-              <w:rPr>
-                <w:i/>
-                <w:sz w:val="28"/>
-              </w:rPr>
-              <w:t>10. EFPS is sent to the AIC system</w:t>
-            </w:r>
-          </w:p>
-          <w:p>
-            <w:pPr>
-              <w:spacing w:after="120" w:line="240" w:lineRule="auto"/>
-              <w:rPr>
-                <w:i/>
-                <w:sz w:val="28"/>
-              </w:rPr>
-            </w:pPr>
-            <w:r>
-              <w:rPr>
-                <w:i/>
-                <w:sz w:val="28"/>
-              </w:rPr>
-              <w:t>11. EFPS is set as pending in the AIC system.</w:t>
+              <w:t xml:space="preserve"> </w:t>
+            </w:r>
+            <w:r>
+              <w:rPr>
+                <w:i/>
+                <w:sz w:val="28"/>
+              </w:rPr>
+              <w:t>EFPS is set as pending in the AIC system</w:t>
+            </w:r>
+            <w:r>
+              <w:rPr>
+                <w:i/>
+                <w:sz w:val="28"/>
+              </w:rPr>
+              <w:t>.</w:t>
             </w:r>
           </w:p>
         </w:tc>
       </w:tr>
       <w:tr>
         <w:trPr>
-          <w:trHeight w:val="2631"/>
+          <w:trHeight w:val="1812"/>
         </w:trPr>
         <w:tc>
           <w:tcPr>
@@ -713,7 +777,7 @@
       <w:tblPr>
         <w:tblStyle w:val="LightList-Accent1"/>
         <w:tblpPr w:leftFromText="180" w:rightFromText="180" w:vertAnchor="page" w:horzAnchor="margin" w:tblpY="121"/>
-        <w:tblW w:w="0" w:type="auto"/>
+        <w:tblW w:w="10758" w:type="dxa"/>
         <w:tblBorders>
           <w:top w:val="single" w:sz="12" w:space="0" w:color="5B9BD5" w:themeColor="accent1"/>
           <w:left w:val="single" w:sz="12" w:space="0" w:color="5B9BD5" w:themeColor="accent1"/>
@@ -725,16 +789,17 @@
         <w:tblLook w:val="04A0" w:firstRow="1" w:lastRow="0" w:firstColumn="1" w:lastColumn="0" w:noHBand="0" w:noVBand="1"/>
       </w:tblPr>
       <w:tblGrid>
-        <w:gridCol w:w="9242"/>
+        <w:gridCol w:w="10758"/>
       </w:tblGrid>
       <w:tr>
         <w:trPr>
           <w:cnfStyle w:val="100000000000" w:firstRow="1" w:lastRow="0" w:firstColumn="0" w:lastColumn="0" w:oddVBand="0" w:evenVBand="0" w:oddHBand="0" w:evenHBand="0" w:firstRowFirstColumn="0" w:firstRowLastColumn="0" w:lastRowFirstColumn="0" w:lastRowLastColumn="0"/>
+          <w:trHeight w:val="324"/>
         </w:trPr>
         <w:tc>
           <w:tcPr>
             <w:cnfStyle w:val="001000000000" w:firstRow="0" w:lastRow="0" w:firstColumn="1" w:lastColumn="0" w:oddVBand="0" w:evenVBand="0" w:oddHBand="0" w:evenHBand="0" w:firstRowFirstColumn="0" w:firstRowLastColumn="0" w:lastRowFirstColumn="0" w:lastRowLastColumn="0"/>
-            <w:tcW w:w="9242" w:type="dxa"/>
+            <w:tcW w:w="10758" w:type="dxa"/>
           </w:tcPr>
           <w:p>
             <w:pPr>
@@ -762,11 +827,12 @@
       <w:tr>
         <w:trPr>
           <w:cnfStyle w:val="000000100000" w:firstRow="0" w:lastRow="0" w:firstColumn="0" w:lastColumn="0" w:oddVBand="0" w:evenVBand="0" w:oddHBand="1" w:evenHBand="0" w:firstRowFirstColumn="0" w:firstRowLastColumn="0" w:lastRowFirstColumn="0" w:lastRowLastColumn="0"/>
+          <w:trHeight w:val="159"/>
         </w:trPr>
         <w:tc>
           <w:tcPr>
             <w:cnfStyle w:val="001000000000" w:firstRow="0" w:lastRow="0" w:firstColumn="1" w:lastColumn="0" w:oddVBand="0" w:evenVBand="0" w:oddHBand="0" w:evenHBand="0" w:firstRowFirstColumn="0" w:firstRowLastColumn="0" w:lastRowFirstColumn="0" w:lastRowLastColumn="0"/>
-            <w:tcW w:w="9242" w:type="dxa"/>
+            <w:tcW w:w="10758" w:type="dxa"/>
             <w:tcBorders>
               <w:top w:val="none" w:sz="0" w:space="0" w:color="auto"/>
               <w:left w:val="none" w:sz="0" w:space="0" w:color="auto"/>
@@ -805,10 +871,13 @@
         </w:tc>
       </w:tr>
       <w:tr>
+        <w:trPr>
+          <w:trHeight w:val="324"/>
+        </w:trPr>
         <w:tc>
           <w:tcPr>
             <w:cnfStyle w:val="001000000000" w:firstRow="0" w:lastRow="0" w:firstColumn="1" w:lastColumn="0" w:oddVBand="0" w:evenVBand="0" w:oddHBand="0" w:evenHBand="0" w:firstRowFirstColumn="0" w:firstRowLastColumn="0" w:lastRowFirstColumn="0" w:lastRowLastColumn="0"/>
-            <w:tcW w:w="9242" w:type="dxa"/>
+            <w:tcW w:w="10758" w:type="dxa"/>
           </w:tcPr>
           <w:p>
             <w:pPr>
@@ -851,11 +920,12 @@
       <w:tr>
         <w:trPr>
           <w:cnfStyle w:val="000000100000" w:firstRow="0" w:lastRow="0" w:firstColumn="0" w:lastColumn="0" w:oddVBand="0" w:evenVBand="0" w:oddHBand="1" w:evenHBand="0" w:firstRowFirstColumn="0" w:firstRowLastColumn="0" w:lastRowFirstColumn="0" w:lastRowLastColumn="0"/>
+          <w:trHeight w:val="324"/>
         </w:trPr>
         <w:tc>
           <w:tcPr>
             <w:cnfStyle w:val="001000000000" w:firstRow="0" w:lastRow="0" w:firstColumn="1" w:lastColumn="0" w:oddVBand="0" w:evenVBand="0" w:oddHBand="0" w:evenHBand="0" w:firstRowFirstColumn="0" w:firstRowLastColumn="0" w:lastRowFirstColumn="0" w:lastRowLastColumn="0"/>
-            <w:tcW w:w="9242" w:type="dxa"/>
+            <w:tcW w:w="10758" w:type="dxa"/>
             <w:tcBorders>
               <w:top w:val="none" w:sz="0" w:space="0" w:color="auto"/>
               <w:left w:val="none" w:sz="0" w:space="0" w:color="auto"/>
@@ -908,10 +978,13 @@
         </w:tc>
       </w:tr>
       <w:tr>
+        <w:trPr>
+          <w:trHeight w:val="324"/>
+        </w:trPr>
         <w:tc>
           <w:tcPr>
             <w:cnfStyle w:val="001000000000" w:firstRow="0" w:lastRow="0" w:firstColumn="1" w:lastColumn="0" w:oddVBand="0" w:evenVBand="0" w:oddHBand="0" w:evenHBand="0" w:firstRowFirstColumn="0" w:firstRowLastColumn="0" w:lastRowFirstColumn="0" w:lastRowLastColumn="0"/>
-            <w:tcW w:w="9242" w:type="dxa"/>
+            <w:tcW w:w="10758" w:type="dxa"/>
           </w:tcPr>
           <w:p>
             <w:pPr>
@@ -961,12 +1034,12 @@
       <w:tr>
         <w:trPr>
           <w:cnfStyle w:val="000000100000" w:firstRow="0" w:lastRow="0" w:firstColumn="0" w:lastColumn="0" w:oddVBand="0" w:evenVBand="0" w:oddHBand="1" w:evenHBand="0" w:firstRowFirstColumn="0" w:firstRowLastColumn="0" w:lastRowFirstColumn="0" w:lastRowLastColumn="0"/>
-          <w:trHeight w:val="50"/>
+          <w:trHeight w:val="48"/>
         </w:trPr>
         <w:tc>
           <w:tcPr>
             <w:cnfStyle w:val="001000000000" w:firstRow="0" w:lastRow="0" w:firstColumn="1" w:lastColumn="0" w:oddVBand="0" w:evenVBand="0" w:oddHBand="0" w:evenHBand="0" w:firstRowFirstColumn="0" w:firstRowLastColumn="0" w:lastRowFirstColumn="0" w:lastRowLastColumn="0"/>
-            <w:tcW w:w="9242" w:type="dxa"/>
+            <w:tcW w:w="10758" w:type="dxa"/>
             <w:tcBorders>
               <w:top w:val="none" w:sz="0" w:space="0" w:color="auto"/>
               <w:left w:val="none" w:sz="0" w:space="0" w:color="auto"/>
@@ -991,46 +1064,63 @@
           </w:p>
           <w:p>
             <w:pPr>
-              <w:spacing w:after="0"/>
-              <w:rPr>
-                <w:i/>
-                <w:sz w:val="28"/>
-              </w:rPr>
-            </w:pPr>
-            <w:r>
-              <w:rPr>
-                <w:i/>
-                <w:sz w:val="28"/>
-              </w:rPr>
-              <w:t>1. Departure gate is set by GMC</w:t>
-            </w:r>
-          </w:p>
-          <w:p>
-            <w:pPr>
-              <w:spacing w:after="0"/>
-              <w:rPr>
-                <w:i/>
-                <w:sz w:val="28"/>
-              </w:rPr>
-            </w:pPr>
-            <w:r>
-              <w:rPr>
-                <w:i/>
-                <w:sz w:val="28"/>
-              </w:rPr>
-              <w:t xml:space="preserve">2. EFPS approved by AIC                                </w:t>
+              <w:pStyle w:val="ListParagraph"/>
+              <w:numPr>
+                <w:ilvl w:val="0"/>
+                <w:numId w:val="25"/>
+              </w:numPr>
+              <w:spacing w:after="0" w:line="240" w:lineRule="auto"/>
+              <w:rPr>
+                <w:i/>
+                <w:sz w:val="28"/>
+              </w:rPr>
+            </w:pPr>
+            <w:r>
+              <w:rPr>
+                <w:i/>
+                <w:sz w:val="28"/>
+              </w:rPr>
+              <w:t>Departure gate is set by GMC</w:t>
+            </w:r>
+          </w:p>
+          <w:p>
+            <w:pPr>
+              <w:pStyle w:val="ListParagraph"/>
+              <w:numPr>
+                <w:ilvl w:val="0"/>
+                <w:numId w:val="25"/>
+              </w:numPr>
+              <w:spacing w:after="0" w:line="240" w:lineRule="auto"/>
+              <w:rPr>
+                <w:i/>
+                <w:sz w:val="28"/>
+              </w:rPr>
+            </w:pPr>
+            <w:r>
+              <w:rPr>
+                <w:i/>
+                <w:sz w:val="28"/>
+              </w:rPr>
+              <w:t>EFPS approved by AI</w:t>
+            </w:r>
+            <w:r>
+              <w:rPr>
+                <w:i/>
+                <w:sz w:val="28"/>
+              </w:rPr>
+              <w:t>C</w:t>
             </w:r>
           </w:p>
         </w:tc>
       </w:tr>
       <w:tr>
         <w:trPr>
-          <w:trHeight w:val="1441"/>
+          <w:trHeight w:val="1124"/>
         </w:trPr>
         <w:tc>
           <w:tcPr>
             <w:cnfStyle w:val="001000000000" w:firstRow="0" w:lastRow="0" w:firstColumn="1" w:lastColumn="0" w:oddVBand="0" w:evenVBand="0" w:oddHBand="0" w:evenHBand="0" w:firstRowFirstColumn="0" w:firstRowLastColumn="0" w:lastRowFirstColumn="0" w:lastRowLastColumn="0"/>
-            <w:tcW w:w="9242" w:type="dxa"/>
+            <w:tcW w:w="10758" w:type="dxa"/>
           </w:tcPr>
           <w:p>
             <w:pPr>
@@ -1056,47 +1146,45 @@
           </w:p>
           <w:p>
             <w:pPr>
-              <w:spacing w:after="0"/>
-              <w:rPr>
-                <w:i/>
-                <w:sz w:val="28"/>
-              </w:rPr>
-            </w:pPr>
-            <w:r>
-              <w:rPr>
-                <w:color w:val="5B9BD5" w:themeColor="accent1"/>
-                <w:sz w:val="28"/>
-              </w:rPr>
-              <w:t xml:space="preserve"> </w:t>
-            </w:r>
-            <w:r>
-              <w:rPr>
-                <w:i/>
-                <w:sz w:val="28"/>
-              </w:rPr>
-              <w:t>1. Successfully departed</w:t>
-            </w:r>
-          </w:p>
-          <w:p>
-            <w:pPr>
-              <w:spacing w:after="0"/>
-              <w:rPr>
-                <w:color w:val="5B9BD5" w:themeColor="accent1"/>
-                <w:sz w:val="28"/>
-              </w:rPr>
-            </w:pPr>
-            <w:r>
-              <w:rPr>
-                <w:color w:val="5B9BD5" w:themeColor="accent1"/>
-                <w:sz w:val="28"/>
-              </w:rPr>
-              <w:t xml:space="preserve"> </w:t>
-            </w:r>
-            <w:r>
-              <w:rPr>
-                <w:sz w:val="28"/>
-              </w:rPr>
-              <w:t>2. EFPS Handed over to ATCC</w:t>
+              <w:pStyle w:val="ListParagraph"/>
+              <w:numPr>
+                <w:ilvl w:val="0"/>
+                <w:numId w:val="24"/>
+              </w:numPr>
+              <w:spacing w:after="0" w:line="240" w:lineRule="auto"/>
+              <w:rPr>
+                <w:b w:val="0"/>
+                <w:bCs w:val="0"/>
+                <w:i/>
+                <w:sz w:val="28"/>
+              </w:rPr>
+            </w:pPr>
+            <w:r>
+              <w:rPr>
+                <w:i/>
+                <w:sz w:val="28"/>
+              </w:rPr>
+              <w:t>Successfully departed</w:t>
+            </w:r>
+          </w:p>
+          <w:p>
+            <w:pPr>
+              <w:pStyle w:val="ListParagraph"/>
+              <w:numPr>
+                <w:ilvl w:val="0"/>
+                <w:numId w:val="24"/>
+              </w:numPr>
+              <w:spacing w:after="0" w:line="240" w:lineRule="auto"/>
+              <w:rPr>
+                <w:i/>
+                <w:sz w:val="28"/>
+              </w:rPr>
+            </w:pPr>
+            <w:r>
+              <w:rPr>
+                <w:sz w:val="28"/>
+              </w:rPr>
+              <w:t>EFPS Handed over to ATCC</w:t>
             </w:r>
           </w:p>
         </w:tc>
@@ -1104,11 +1192,12 @@
       <w:tr>
         <w:trPr>
           <w:cnfStyle w:val="000000100000" w:firstRow="0" w:lastRow="0" w:firstColumn="0" w:lastColumn="0" w:oddVBand="0" w:evenVBand="0" w:oddHBand="1" w:evenHBand="0" w:firstRowFirstColumn="0" w:firstRowLastColumn="0" w:lastRowFirstColumn="0" w:lastRowLastColumn="0"/>
+          <w:trHeight w:val="6928"/>
         </w:trPr>
         <w:tc>
           <w:tcPr>
             <w:cnfStyle w:val="001000000000" w:firstRow="0" w:lastRow="0" w:firstColumn="1" w:lastColumn="0" w:oddVBand="0" w:evenVBand="0" w:oddHBand="0" w:evenHBand="0" w:firstRowFirstColumn="0" w:firstRowLastColumn="0" w:lastRowFirstColumn="0" w:lastRowLastColumn="0"/>
-            <w:tcW w:w="9242" w:type="dxa"/>
+            <w:tcW w:w="10758" w:type="dxa"/>
             <w:tcBorders>
               <w:top w:val="none" w:sz="0" w:space="0" w:color="auto"/>
               <w:left w:val="none" w:sz="0" w:space="0" w:color="auto"/>
@@ -1119,6 +1208,8 @@
           <w:p>
             <w:pPr>
               <w:rPr>
+                <w:b w:val="0"/>
+                <w:bCs w:val="0"/>
                 <w:color w:val="5B9BD5" w:themeColor="accent1"/>
                 <w:sz w:val="28"/>
               </w:rPr>
@@ -1133,10 +1224,18 @@
           </w:p>
           <w:p>
             <w:pPr>
-              <w:pStyle w:val="ListParagraph"/>
-              <w:numPr>
-                <w:ilvl w:val="0"/>
-                <w:numId w:val="4"/>
+              <w:rPr>
+                <w:color w:val="5B9BD5" w:themeColor="accent1"/>
+                <w:sz w:val="28"/>
+              </w:rPr>
+            </w:pPr>
+          </w:p>
+          <w:p>
+            <w:pPr>
+              <w:pStyle w:val="ListParagraph"/>
+              <w:numPr>
+                <w:ilvl w:val="0"/>
+                <w:numId w:val="26"/>
               </w:numPr>
               <w:spacing w:after="0" w:line="240" w:lineRule="auto"/>
               <w:rPr>
@@ -1161,7 +1260,7 @@
               <w:pStyle w:val="ListParagraph"/>
               <w:numPr>
                 <w:ilvl w:val="0"/>
-                <w:numId w:val="4"/>
+                <w:numId w:val="26"/>
               </w:numPr>
               <w:spacing w:after="0" w:line="240" w:lineRule="auto"/>
               <w:rPr>
@@ -1186,7 +1285,7 @@
               <w:pStyle w:val="ListParagraph"/>
               <w:numPr>
                 <w:ilvl w:val="0"/>
-                <w:numId w:val="4"/>
+                <w:numId w:val="26"/>
               </w:numPr>
               <w:spacing w:after="0" w:line="240" w:lineRule="auto"/>
               <w:rPr>
@@ -1211,7 +1310,7 @@
               <w:pStyle w:val="ListParagraph"/>
               <w:numPr>
                 <w:ilvl w:val="0"/>
-                <w:numId w:val="4"/>
+                <w:numId w:val="26"/>
               </w:numPr>
               <w:spacing w:after="0" w:line="240" w:lineRule="auto"/>
               <w:rPr>
@@ -1236,7 +1335,7 @@
               <w:pStyle w:val="ListParagraph"/>
               <w:numPr>
                 <w:ilvl w:val="0"/>
-                <w:numId w:val="4"/>
+                <w:numId w:val="26"/>
               </w:numPr>
               <w:spacing w:after="0" w:line="240" w:lineRule="auto"/>
               <w:rPr>
@@ -1251,22 +1350,15 @@
                 <w:i/>
                 <w:sz w:val="28"/>
               </w:rPr>
-              <w:t>GMC</w:t>
-            </w:r>
-            <w:r>
-              <w:rPr>
-                <w:i/>
-                <w:sz w:val="28"/>
-              </w:rPr>
-              <w:t xml:space="preserve"> gets in contact with AIC </w:t>
-            </w:r>
-          </w:p>
-          <w:p>
-            <w:pPr>
-              <w:pStyle w:val="ListParagraph"/>
-              <w:numPr>
-                <w:ilvl w:val="0"/>
-                <w:numId w:val="4"/>
+              <w:t>GMC gets in contact with AIC</w:t>
+            </w:r>
+          </w:p>
+          <w:p>
+            <w:pPr>
+              <w:pStyle w:val="ListParagraph"/>
+              <w:numPr>
+                <w:ilvl w:val="0"/>
+                <w:numId w:val="26"/>
               </w:numPr>
               <w:spacing w:after="0" w:line="240" w:lineRule="auto"/>
               <w:rPr>
@@ -1289,7 +1381,7 @@
               <w:pStyle w:val="ListParagraph"/>
               <w:numPr>
                 <w:ilvl w:val="0"/>
-                <w:numId w:val="4"/>
+                <w:numId w:val="26"/>
               </w:numPr>
               <w:spacing w:after="0" w:line="240" w:lineRule="auto"/>
               <w:rPr>
@@ -1308,57 +1400,45 @@
               <w:pStyle w:val="ListParagraph"/>
               <w:numPr>
                 <w:ilvl w:val="0"/>
-                <w:numId w:val="4"/>
-              </w:numPr>
-              <w:spacing w:after="0" w:line="240" w:lineRule="auto"/>
-              <w:rPr>
-                <w:sz w:val="28"/>
-              </w:rPr>
-            </w:pPr>
-            <w:r>
-              <w:rPr>
-                <w:sz w:val="28"/>
-              </w:rPr>
-              <w:t xml:space="preserve">GMC allows the aircraft to taxi to holding point </w:t>
-            </w:r>
-            <w:r>
-              <w:rPr>
-                <w:sz w:val="28"/>
-              </w:rPr>
-              <w:t xml:space="preserve"> </w:t>
-            </w:r>
-          </w:p>
-          <w:p>
-            <w:pPr>
-              <w:pStyle w:val="ListParagraph"/>
-              <w:numPr>
-                <w:ilvl w:val="0"/>
-                <w:numId w:val="4"/>
-              </w:numPr>
-              <w:spacing w:after="0" w:line="240" w:lineRule="auto"/>
-              <w:rPr>
-                <w:sz w:val="28"/>
-              </w:rPr>
-            </w:pPr>
-            <w:r>
-              <w:rPr>
-                <w:sz w:val="28"/>
-              </w:rPr>
-              <w:t xml:space="preserve">AIC takes over direct control </w:t>
-            </w:r>
-            <w:r>
-              <w:rPr>
-                <w:sz w:val="28"/>
-              </w:rPr>
-              <w:t xml:space="preserve">of the aircraft </w:t>
-            </w:r>
-          </w:p>
-          <w:p>
-            <w:pPr>
-              <w:pStyle w:val="ListParagraph"/>
-              <w:numPr>
-                <w:ilvl w:val="0"/>
-                <w:numId w:val="4"/>
+                <w:numId w:val="26"/>
+              </w:numPr>
+              <w:spacing w:after="0" w:line="240" w:lineRule="auto"/>
+              <w:rPr>
+                <w:sz w:val="28"/>
+              </w:rPr>
+            </w:pPr>
+            <w:r>
+              <w:rPr>
+                <w:sz w:val="28"/>
+              </w:rPr>
+              <w:t>GMC allows the aircraft to taxi to holding point</w:t>
+            </w:r>
+          </w:p>
+          <w:p>
+            <w:pPr>
+              <w:pStyle w:val="ListParagraph"/>
+              <w:numPr>
+                <w:ilvl w:val="0"/>
+                <w:numId w:val="26"/>
+              </w:numPr>
+              <w:spacing w:after="0" w:line="240" w:lineRule="auto"/>
+              <w:rPr>
+                <w:sz w:val="28"/>
+              </w:rPr>
+            </w:pPr>
+            <w:r>
+              <w:rPr>
+                <w:sz w:val="28"/>
+              </w:rPr>
+              <w:t>AIC takes over direct control of the aircraft</w:t>
+            </w:r>
+          </w:p>
+          <w:p>
+            <w:pPr>
+              <w:pStyle w:val="ListParagraph"/>
+              <w:numPr>
+                <w:ilvl w:val="0"/>
+                <w:numId w:val="26"/>
               </w:numPr>
               <w:spacing w:after="0" w:line="240" w:lineRule="auto"/>
               <w:rPr>
@@ -1377,51 +1457,45 @@
               <w:pStyle w:val="ListParagraph"/>
               <w:numPr>
                 <w:ilvl w:val="0"/>
-                <w:numId w:val="4"/>
-              </w:numPr>
-              <w:spacing w:after="0" w:line="240" w:lineRule="auto"/>
-              <w:rPr>
-                <w:sz w:val="28"/>
-              </w:rPr>
-            </w:pPr>
-            <w:r>
-              <w:rPr>
-                <w:sz w:val="28"/>
-              </w:rPr>
-              <w:t>D</w:t>
-            </w:r>
-            <w:r>
-              <w:rPr>
-                <w:sz w:val="28"/>
-              </w:rPr>
-              <w:t xml:space="preserve">eparture slot arrives </w:t>
-            </w:r>
-          </w:p>
-          <w:p>
-            <w:pPr>
-              <w:pStyle w:val="ListParagraph"/>
-              <w:numPr>
-                <w:ilvl w:val="0"/>
-                <w:numId w:val="4"/>
-              </w:numPr>
-              <w:spacing w:after="0" w:line="240" w:lineRule="auto"/>
-              <w:rPr>
-                <w:sz w:val="28"/>
-              </w:rPr>
-            </w:pPr>
-            <w:r>
-              <w:rPr>
-                <w:sz w:val="28"/>
-              </w:rPr>
-              <w:t xml:space="preserve">AIC instructs pilot to taxi </w:t>
-            </w:r>
-          </w:p>
-          <w:p>
-            <w:pPr>
-              <w:pStyle w:val="ListParagraph"/>
-              <w:numPr>
-                <w:ilvl w:val="0"/>
-                <w:numId w:val="4"/>
+                <w:numId w:val="26"/>
+              </w:numPr>
+              <w:spacing w:after="0" w:line="240" w:lineRule="auto"/>
+              <w:rPr>
+                <w:sz w:val="28"/>
+              </w:rPr>
+            </w:pPr>
+            <w:r>
+              <w:rPr>
+                <w:sz w:val="28"/>
+              </w:rPr>
+              <w:t>Departure slot arrives</w:t>
+            </w:r>
+          </w:p>
+          <w:p>
+            <w:pPr>
+              <w:pStyle w:val="ListParagraph"/>
+              <w:numPr>
+                <w:ilvl w:val="0"/>
+                <w:numId w:val="26"/>
+              </w:numPr>
+              <w:spacing w:after="0" w:line="240" w:lineRule="auto"/>
+              <w:rPr>
+                <w:sz w:val="28"/>
+              </w:rPr>
+            </w:pPr>
+            <w:r>
+              <w:rPr>
+                <w:sz w:val="28"/>
+              </w:rPr>
+              <w:t>AIC instructs pilot to taxi</w:t>
+            </w:r>
+          </w:p>
+          <w:p>
+            <w:pPr>
+              <w:pStyle w:val="ListParagraph"/>
+              <w:numPr>
+                <w:ilvl w:val="0"/>
+                <w:numId w:val="26"/>
               </w:numPr>
               <w:spacing w:after="0" w:line="240" w:lineRule="auto"/>
               <w:rPr>
@@ -1440,69 +1514,45 @@
               <w:pStyle w:val="ListParagraph"/>
               <w:numPr>
                 <w:ilvl w:val="0"/>
-                <w:numId w:val="4"/>
-              </w:numPr>
-              <w:spacing w:after="0" w:line="240" w:lineRule="auto"/>
-              <w:rPr>
-                <w:sz w:val="28"/>
-              </w:rPr>
-            </w:pPr>
-            <w:r>
-              <w:rPr>
-                <w:sz w:val="28"/>
-              </w:rPr>
-              <w:t>Final c</w:t>
-            </w:r>
-            <w:r>
-              <w:rPr>
-                <w:sz w:val="28"/>
-              </w:rPr>
-              <w:t>learance is given</w:t>
-            </w:r>
-            <w:r>
-              <w:rPr>
-                <w:sz w:val="28"/>
-              </w:rPr>
-              <w:t xml:space="preserve"> for take-off</w:t>
-            </w:r>
-            <w:r>
-              <w:rPr>
-                <w:sz w:val="28"/>
-              </w:rPr>
-              <w:t xml:space="preserve"> </w:t>
-            </w:r>
-          </w:p>
-          <w:p>
-            <w:pPr>
-              <w:pStyle w:val="ListParagraph"/>
-              <w:numPr>
-                <w:ilvl w:val="0"/>
-                <w:numId w:val="4"/>
-              </w:numPr>
-              <w:spacing w:after="0" w:line="240" w:lineRule="auto"/>
-              <w:rPr>
-                <w:sz w:val="28"/>
-              </w:rPr>
-            </w:pPr>
-            <w:r>
-              <w:rPr>
-                <w:sz w:val="28"/>
-              </w:rPr>
-              <w:t>A</w:t>
-            </w:r>
-            <w:r>
-              <w:rPr>
-                <w:sz w:val="28"/>
-              </w:rPr>
-              <w:t>ircraft is airborne</w:t>
-            </w:r>
-          </w:p>
-          <w:p>
-            <w:pPr>
-              <w:pStyle w:val="ListParagraph"/>
-              <w:numPr>
-                <w:ilvl w:val="0"/>
-                <w:numId w:val="4"/>
+                <w:numId w:val="26"/>
+              </w:numPr>
+              <w:spacing w:after="0" w:line="240" w:lineRule="auto"/>
+              <w:rPr>
+                <w:sz w:val="28"/>
+              </w:rPr>
+            </w:pPr>
+            <w:r>
+              <w:rPr>
+                <w:sz w:val="28"/>
+              </w:rPr>
+              <w:t>Final clearance is given for take-off</w:t>
+            </w:r>
+          </w:p>
+          <w:p>
+            <w:pPr>
+              <w:pStyle w:val="ListParagraph"/>
+              <w:numPr>
+                <w:ilvl w:val="0"/>
+                <w:numId w:val="26"/>
+              </w:numPr>
+              <w:spacing w:after="0" w:line="240" w:lineRule="auto"/>
+              <w:rPr>
+                <w:sz w:val="28"/>
+              </w:rPr>
+            </w:pPr>
+            <w:r>
+              <w:rPr>
+                <w:sz w:val="28"/>
+              </w:rPr>
+              <w:t>Aircraft is airborne</w:t>
+            </w:r>
+          </w:p>
+          <w:p>
+            <w:pPr>
+              <w:pStyle w:val="ListParagraph"/>
+              <w:numPr>
+                <w:ilvl w:val="0"/>
+                <w:numId w:val="26"/>
               </w:numPr>
               <w:spacing w:after="0" w:line="240" w:lineRule="auto"/>
               <w:rPr>
@@ -1521,86 +1571,56 @@
               <w:pStyle w:val="ListParagraph"/>
               <w:numPr>
                 <w:ilvl w:val="0"/>
-                <w:numId w:val="4"/>
-              </w:numPr>
-              <w:spacing w:after="0" w:line="240" w:lineRule="auto"/>
-              <w:rPr>
-                <w:sz w:val="28"/>
-              </w:rPr>
-            </w:pPr>
-            <w:r>
-              <w:rPr>
-                <w:sz w:val="28"/>
-              </w:rPr>
-              <w:t xml:space="preserve"> </w:t>
-            </w:r>
-            <w:r>
-              <w:rPr>
-                <w:sz w:val="28"/>
-              </w:rPr>
-              <w:t xml:space="preserve">AIC </w:t>
-            </w:r>
-            <w:r>
-              <w:rPr>
-                <w:sz w:val="28"/>
-              </w:rPr>
-              <w:t>requests the pilot to contact ATCC</w:t>
-            </w:r>
-          </w:p>
-          <w:p>
-            <w:pPr>
-              <w:pStyle w:val="ListParagraph"/>
-              <w:numPr>
-                <w:ilvl w:val="0"/>
-                <w:numId w:val="4"/>
-              </w:numPr>
-              <w:spacing w:after="0" w:line="240" w:lineRule="auto"/>
-              <w:rPr>
-                <w:sz w:val="28"/>
-              </w:rPr>
-            </w:pPr>
-            <w:r>
-              <w:rPr>
-                <w:sz w:val="28"/>
-              </w:rPr>
-              <w:t xml:space="preserve">AIC sends EFPS to ATCC </w:t>
-            </w:r>
-          </w:p>
-          <w:p>
-            <w:pPr>
-              <w:pStyle w:val="ListParagraph"/>
-              <w:numPr>
-                <w:ilvl w:val="0"/>
-                <w:numId w:val="4"/>
-              </w:numPr>
-              <w:spacing w:after="0" w:line="240" w:lineRule="auto"/>
-              <w:rPr>
-                <w:sz w:val="28"/>
-              </w:rPr>
-            </w:pPr>
-            <w:r>
-              <w:rPr>
-                <w:sz w:val="28"/>
-              </w:rPr>
-              <w:t xml:space="preserve"> AIC</w:t>
-            </w:r>
-            <w:r>
-              <w:rPr>
-                <w:sz w:val="28"/>
-              </w:rPr>
-              <w:t xml:space="preserve"> marks </w:t>
-            </w:r>
-            <w:r>
-              <w:rPr>
-                <w:sz w:val="28"/>
-              </w:rPr>
-              <w:t xml:space="preserve">(EFPS) </w:t>
-            </w:r>
-            <w:r>
-              <w:rPr>
-                <w:sz w:val="28"/>
-              </w:rPr>
-              <w:t>as archive.</w:t>
+                <w:numId w:val="26"/>
+              </w:numPr>
+              <w:spacing w:after="0" w:line="240" w:lineRule="auto"/>
+              <w:rPr>
+                <w:sz w:val="28"/>
+              </w:rPr>
+            </w:pPr>
+            <w:r>
+              <w:rPr>
+                <w:sz w:val="28"/>
+              </w:rPr>
+              <w:t>AIC requests the pilot to contact ATCC</w:t>
+            </w:r>
+          </w:p>
+          <w:p>
+            <w:pPr>
+              <w:pStyle w:val="ListParagraph"/>
+              <w:numPr>
+                <w:ilvl w:val="0"/>
+                <w:numId w:val="26"/>
+              </w:numPr>
+              <w:spacing w:after="0" w:line="240" w:lineRule="auto"/>
+              <w:rPr>
+                <w:sz w:val="28"/>
+              </w:rPr>
+            </w:pPr>
+            <w:r>
+              <w:rPr>
+                <w:sz w:val="28"/>
+              </w:rPr>
+              <w:t>AIC sends EFPS to ATCC</w:t>
+            </w:r>
+          </w:p>
+          <w:p>
+            <w:pPr>
+              <w:pStyle w:val="ListParagraph"/>
+              <w:numPr>
+                <w:ilvl w:val="0"/>
+                <w:numId w:val="26"/>
+              </w:numPr>
+              <w:spacing w:after="0" w:line="240" w:lineRule="auto"/>
+              <w:rPr>
+                <w:sz w:val="28"/>
+              </w:rPr>
+            </w:pPr>
+            <w:r>
+              <w:rPr>
+                <w:sz w:val="28"/>
+              </w:rPr>
+              <w:t>AIC marks (EFPS) as archive.</w:t>
             </w:r>
           </w:p>
           <w:p>
@@ -1615,12 +1635,12 @@
       </w:tr>
       <w:tr>
         <w:trPr>
-          <w:trHeight w:val="5180"/>
+          <w:trHeight w:val="5001"/>
         </w:trPr>
         <w:tc>
           <w:tcPr>
             <w:cnfStyle w:val="001000000000" w:firstRow="0" w:lastRow="0" w:firstColumn="1" w:lastColumn="0" w:oddVBand="0" w:evenVBand="0" w:oddHBand="0" w:evenHBand="0" w:firstRowFirstColumn="0" w:firstRowLastColumn="0" w:lastRowFirstColumn="0" w:lastRowLastColumn="0"/>
-            <w:tcW w:w="9242" w:type="dxa"/>
+            <w:tcW w:w="10758" w:type="dxa"/>
           </w:tcPr>
           <w:p>
             <w:pPr>
@@ -1652,7 +1672,7 @@
                 <w:color w:val="000000" w:themeColor="text1"/>
                 <w:sz w:val="28"/>
               </w:rPr>
-              <w:t>&lt;4.a&gt;  &lt;Pilot not ready&gt;</w:t>
+              <w:t>&lt;4.a&gt; &lt;Pilot not ready&gt;</w:t>
             </w:r>
           </w:p>
           <w:p>
@@ -1675,7 +1695,7 @@
                 <w:color w:val="000000" w:themeColor="text1"/>
                 <w:sz w:val="28"/>
               </w:rPr>
-              <w:t xml:space="preserve">GMC awaits pilots response on readiness </w:t>
+              <w:t xml:space="preserve">GMC awaits pilot’s response on readiness </w:t>
             </w:r>
           </w:p>
           <w:p>
@@ -1698,7 +1718,7 @@
                 <w:color w:val="000000" w:themeColor="text1"/>
                 <w:sz w:val="28"/>
               </w:rPr>
-              <w:t xml:space="preserve">All process are put on hold until pilot confirms readiness </w:t>
+              <w:t xml:space="preserve">All processes are put on hold until pilot confirms readiness </w:t>
             </w:r>
           </w:p>
           <w:p>
@@ -1755,7 +1775,7 @@
                 <w:color w:val="000000" w:themeColor="text1"/>
                 <w:sz w:val="28"/>
               </w:rPr>
-              <w:t xml:space="preserve">&lt;6.a&gt;  &lt;AIC denies Pushback&gt; </w:t>
+              <w:t xml:space="preserve">&lt;6.a&gt; &lt;AIC denies Pushback&gt; </w:t>
             </w:r>
             <w:r>
               <w:rPr>
@@ -1837,36 +1857,29 @@
           </w:p>
           <w:p>
             <w:pPr>
-              <w:rPr>
-                <w:i/>
-                <w:color w:val="000000" w:themeColor="text1"/>
-                <w:sz w:val="28"/>
-              </w:rPr>
-            </w:pPr>
-            <w:r>
-              <w:rPr>
-                <w:i/>
-                <w:color w:val="000000" w:themeColor="text1"/>
-                <w:sz w:val="28"/>
-              </w:rPr>
-              <w:t xml:space="preserve">          …</w:t>
-            </w:r>
-          </w:p>
-          <w:p>
-            <w:pPr>
-              <w:rPr>
-                <w:i/>
-                <w:color w:val="000000" w:themeColor="text1"/>
-                <w:sz w:val="28"/>
-              </w:rPr>
-            </w:pPr>
-            <w:r>
-              <w:rPr>
-                <w:i/>
-                <w:color w:val="000000" w:themeColor="text1"/>
-                <w:sz w:val="28"/>
-              </w:rPr>
-              <w:t xml:space="preserve">&lt;11.a&gt;  &lt;Final clearance denied&gt; </w:t>
+              <w:spacing w:after="0" w:line="240" w:lineRule="auto"/>
+              <w:rPr>
+                <w:i/>
+                <w:color w:val="000000" w:themeColor="text1"/>
+                <w:sz w:val="28"/>
+              </w:rPr>
+            </w:pPr>
+          </w:p>
+          <w:p>
+            <w:pPr>
+              <w:rPr>
+                <w:i/>
+                <w:color w:val="000000" w:themeColor="text1"/>
+                <w:sz w:val="28"/>
+              </w:rPr>
+            </w:pPr>
+            <w:r>
+              <w:rPr>
+                <w:i/>
+                <w:color w:val="000000" w:themeColor="text1"/>
+                <w:sz w:val="28"/>
+              </w:rPr>
+              <w:t xml:space="preserve">&lt;11.a&gt; &lt;Final clearance denied&gt; </w:t>
             </w:r>
             <w:r>
               <w:rPr>
@@ -1921,23 +1934,6 @@
                 <w:sz w:val="28"/>
               </w:rPr>
               <w:t>Once clearance received return to Step 14</w:t>
-            </w:r>
-          </w:p>
-          <w:p>
-            <w:pPr>
-              <w:rPr>
-                <w:i/>
-                <w:color w:val="000000" w:themeColor="text1"/>
-                <w:sz w:val="28"/>
-              </w:rPr>
-            </w:pPr>
-            <w:r>
-              <w:rPr>
-                <w:i/>
-                <w:color w:val="000000" w:themeColor="text1"/>
-                <w:sz w:val="28"/>
-              </w:rPr>
-              <w:t xml:space="preserve">          …</w:t>
             </w:r>
           </w:p>
           <w:p>
@@ -1951,18 +1947,6 @@
         </w:tc>
       </w:tr>
     </w:tbl>
-    <w:p/>
-    <w:p/>
-    <w:p/>
-    <w:p/>
-    <w:p/>
-    <w:p/>
-    <w:p/>
-    <w:p/>
-    <w:p/>
-    <w:p/>
-    <w:p/>
-    <w:p/>
     <w:p/>
     <w:p/>
     <w:p/>
@@ -1996,7 +1980,7 @@
         <w:tblLook w:val="04A0" w:firstRow="1" w:lastRow="0" w:firstColumn="1" w:lastColumn="0" w:noHBand="0" w:noVBand="1"/>
       </w:tblPr>
       <w:tblGrid>
-        <w:gridCol w:w="9242"/>
+        <w:gridCol w:w="10436"/>
       </w:tblGrid>
       <w:tr>
         <w:trPr>
@@ -2005,7 +1989,7 @@
         <w:tc>
           <w:tcPr>
             <w:cnfStyle w:val="001000000000" w:firstRow="0" w:lastRow="0" w:firstColumn="1" w:lastColumn="0" w:oddVBand="0" w:evenVBand="0" w:oddHBand="0" w:evenHBand="0" w:firstRowFirstColumn="0" w:firstRowLastColumn="0" w:lastRowFirstColumn="0" w:lastRowLastColumn="0"/>
-            <w:tcW w:w="9242" w:type="dxa"/>
+            <w:tcW w:w="10758" w:type="dxa"/>
           </w:tcPr>
           <w:p>
             <w:pPr>
@@ -2020,7 +2004,6 @@
               <w:rPr>
                 <w:sz w:val="28"/>
               </w:rPr>
-              <w:lastRenderedPageBreak/>
               <w:t xml:space="preserve">Use Case:  </w:t>
             </w:r>
             <w:r>
@@ -2040,7 +2023,7 @@
         <w:tc>
           <w:tcPr>
             <w:cnfStyle w:val="001000000000" w:firstRow="0" w:lastRow="0" w:firstColumn="1" w:lastColumn="0" w:oddVBand="0" w:evenVBand="0" w:oddHBand="0" w:evenHBand="0" w:firstRowFirstColumn="0" w:firstRowLastColumn="0" w:lastRowFirstColumn="0" w:lastRowLastColumn="0"/>
-            <w:tcW w:w="9242" w:type="dxa"/>
+            <w:tcW w:w="10758" w:type="dxa"/>
             <w:tcBorders>
               <w:top w:val="none" w:sz="0" w:space="0" w:color="auto"/>
               <w:left w:val="none" w:sz="0" w:space="0" w:color="auto"/>
@@ -2076,7 +2059,7 @@
         <w:tc>
           <w:tcPr>
             <w:cnfStyle w:val="001000000000" w:firstRow="0" w:lastRow="0" w:firstColumn="1" w:lastColumn="0" w:oddVBand="0" w:evenVBand="0" w:oddHBand="0" w:evenHBand="0" w:firstRowFirstColumn="0" w:firstRowLastColumn="0" w:lastRowFirstColumn="0" w:lastRowLastColumn="0"/>
-            <w:tcW w:w="9242" w:type="dxa"/>
+            <w:tcW w:w="10758" w:type="dxa"/>
           </w:tcPr>
           <w:p>
             <w:pPr>
@@ -2109,7 +2092,7 @@
         <w:tc>
           <w:tcPr>
             <w:cnfStyle w:val="001000000000" w:firstRow="0" w:lastRow="0" w:firstColumn="1" w:lastColumn="0" w:oddVBand="0" w:evenVBand="0" w:oddHBand="0" w:evenHBand="0" w:firstRowFirstColumn="0" w:firstRowLastColumn="0" w:lastRowFirstColumn="0" w:lastRowLastColumn="0"/>
-            <w:tcW w:w="9242" w:type="dxa"/>
+            <w:tcW w:w="10758" w:type="dxa"/>
             <w:tcBorders>
               <w:top w:val="none" w:sz="0" w:space="0" w:color="auto"/>
               <w:left w:val="none" w:sz="0" w:space="0" w:color="auto"/>
@@ -2151,7 +2134,7 @@
         <w:tc>
           <w:tcPr>
             <w:cnfStyle w:val="001000000000" w:firstRow="0" w:lastRow="0" w:firstColumn="1" w:lastColumn="0" w:oddVBand="0" w:evenVBand="0" w:oddHBand="0" w:evenHBand="0" w:firstRowFirstColumn="0" w:firstRowLastColumn="0" w:lastRowFirstColumn="0" w:lastRowLastColumn="0"/>
-            <w:tcW w:w="9242" w:type="dxa"/>
+            <w:tcW w:w="10758" w:type="dxa"/>
           </w:tcPr>
           <w:p>
             <w:pPr>
@@ -2184,7 +2167,7 @@
         <w:tc>
           <w:tcPr>
             <w:cnfStyle w:val="001000000000" w:firstRow="0" w:lastRow="0" w:firstColumn="1" w:lastColumn="0" w:oddVBand="0" w:evenVBand="0" w:oddHBand="0" w:evenHBand="0" w:firstRowFirstColumn="0" w:firstRowLastColumn="0" w:lastRowFirstColumn="0" w:lastRowLastColumn="0"/>
-            <w:tcW w:w="9242" w:type="dxa"/>
+            <w:tcW w:w="10758" w:type="dxa"/>
             <w:tcBorders>
               <w:top w:val="none" w:sz="0" w:space="0" w:color="auto"/>
               <w:left w:val="none" w:sz="0" w:space="0" w:color="auto"/>
@@ -2238,10 +2221,13 @@
         </w:tc>
       </w:tr>
       <w:tr>
+        <w:trPr>
+          <w:trHeight w:val="1091"/>
+        </w:trPr>
         <w:tc>
           <w:tcPr>
             <w:cnfStyle w:val="001000000000" w:firstRow="0" w:lastRow="0" w:firstColumn="1" w:lastColumn="0" w:oddVBand="0" w:evenVBand="0" w:oddHBand="0" w:evenHBand="0" w:firstRowFirstColumn="0" w:firstRowLastColumn="0" w:lastRowFirstColumn="0" w:lastRowLastColumn="0"/>
-            <w:tcW w:w="9242" w:type="dxa"/>
+            <w:tcW w:w="10758" w:type="dxa"/>
           </w:tcPr>
           <w:p>
             <w:pPr>
@@ -2325,7 +2311,7 @@
         <w:tc>
           <w:tcPr>
             <w:cnfStyle w:val="001000000000" w:firstRow="0" w:lastRow="0" w:firstColumn="1" w:lastColumn="0" w:oddVBand="0" w:evenVBand="0" w:oddHBand="0" w:evenHBand="0" w:firstRowFirstColumn="0" w:firstRowLastColumn="0" w:lastRowFirstColumn="0" w:lastRowLastColumn="0"/>
-            <w:tcW w:w="9242" w:type="dxa"/>
+            <w:tcW w:w="10758" w:type="dxa"/>
             <w:tcBorders>
               <w:top w:val="none" w:sz="0" w:space="0" w:color="auto"/>
               <w:left w:val="none" w:sz="0" w:space="0" w:color="auto"/>
@@ -2475,7 +2461,7 @@
         <w:tc>
           <w:tcPr>
             <w:cnfStyle w:val="001000000000" w:firstRow="0" w:lastRow="0" w:firstColumn="1" w:lastColumn="0" w:oddVBand="0" w:evenVBand="0" w:oddHBand="0" w:evenHBand="0" w:firstRowFirstColumn="0" w:firstRowLastColumn="0" w:lastRowFirstColumn="0" w:lastRowLastColumn="0"/>
-            <w:tcW w:w="9242" w:type="dxa"/>
+            <w:tcW w:w="10758" w:type="dxa"/>
           </w:tcPr>
           <w:p>
             <w:pPr>
@@ -2578,7 +2564,6 @@
         </w:tc>
       </w:tr>
     </w:tbl>
-    <w:p/>
     <w:p/>
     <w:p/>
     <w:p/>
@@ -2599,7 +2584,7 @@
         <w:tblLook w:val="04A0" w:firstRow="1" w:lastRow="0" w:firstColumn="1" w:lastColumn="0" w:noHBand="0" w:noVBand="1"/>
       </w:tblPr>
       <w:tblGrid>
-        <w:gridCol w:w="9242"/>
+        <w:gridCol w:w="10436"/>
       </w:tblGrid>
       <w:tr>
         <w:trPr>
@@ -2608,7 +2593,7 @@
         <w:tc>
           <w:tcPr>
             <w:cnfStyle w:val="001000000000" w:firstRow="0" w:lastRow="0" w:firstColumn="1" w:lastColumn="0" w:oddVBand="0" w:evenVBand="0" w:oddHBand="0" w:evenHBand="0" w:firstRowFirstColumn="0" w:firstRowLastColumn="0" w:lastRowFirstColumn="0" w:lastRowLastColumn="0"/>
-            <w:tcW w:w="9242" w:type="dxa"/>
+            <w:tcW w:w="10758" w:type="dxa"/>
           </w:tcPr>
           <w:p>
             <w:pPr>
@@ -2649,7 +2634,7 @@
         <w:tc>
           <w:tcPr>
             <w:cnfStyle w:val="001000000000" w:firstRow="0" w:lastRow="0" w:firstColumn="1" w:lastColumn="0" w:oddVBand="0" w:evenVBand="0" w:oddHBand="0" w:evenHBand="0" w:firstRowFirstColumn="0" w:firstRowLastColumn="0" w:lastRowFirstColumn="0" w:lastRowLastColumn="0"/>
-            <w:tcW w:w="9242" w:type="dxa"/>
+            <w:tcW w:w="10758" w:type="dxa"/>
             <w:tcBorders>
               <w:top w:val="none" w:sz="0" w:space="0" w:color="auto"/>
               <w:left w:val="none" w:sz="0" w:space="0" w:color="auto"/>
@@ -2685,7 +2670,7 @@
         <w:tc>
           <w:tcPr>
             <w:cnfStyle w:val="001000000000" w:firstRow="0" w:lastRow="0" w:firstColumn="1" w:lastColumn="0" w:oddVBand="0" w:evenVBand="0" w:oddHBand="0" w:evenHBand="0" w:firstRowFirstColumn="0" w:firstRowLastColumn="0" w:lastRowFirstColumn="0" w:lastRowLastColumn="0"/>
-            <w:tcW w:w="9242" w:type="dxa"/>
+            <w:tcW w:w="10758" w:type="dxa"/>
           </w:tcPr>
           <w:p>
             <w:pPr>
@@ -2718,7 +2703,7 @@
         <w:tc>
           <w:tcPr>
             <w:cnfStyle w:val="001000000000" w:firstRow="0" w:lastRow="0" w:firstColumn="1" w:lastColumn="0" w:oddVBand="0" w:evenVBand="0" w:oddHBand="0" w:evenHBand="0" w:firstRowFirstColumn="0" w:firstRowLastColumn="0" w:lastRowFirstColumn="0" w:lastRowLastColumn="0"/>
-            <w:tcW w:w="9242" w:type="dxa"/>
+            <w:tcW w:w="10758" w:type="dxa"/>
             <w:tcBorders>
               <w:top w:val="none" w:sz="0" w:space="0" w:color="auto"/>
               <w:left w:val="none" w:sz="0" w:space="0" w:color="auto"/>
@@ -2760,7 +2745,7 @@
         <w:tc>
           <w:tcPr>
             <w:cnfStyle w:val="001000000000" w:firstRow="0" w:lastRow="0" w:firstColumn="1" w:lastColumn="0" w:oddVBand="0" w:evenVBand="0" w:oddHBand="0" w:evenHBand="0" w:firstRowFirstColumn="0" w:firstRowLastColumn="0" w:lastRowFirstColumn="0" w:lastRowLastColumn="0"/>
-            <w:tcW w:w="9242" w:type="dxa"/>
+            <w:tcW w:w="10758" w:type="dxa"/>
           </w:tcPr>
           <w:p>
             <w:pPr>
@@ -2794,7 +2779,7 @@
         <w:tc>
           <w:tcPr>
             <w:cnfStyle w:val="001000000000" w:firstRow="0" w:lastRow="0" w:firstColumn="1" w:lastColumn="0" w:oddVBand="0" w:evenVBand="0" w:oddHBand="0" w:evenHBand="0" w:firstRowFirstColumn="0" w:firstRowLastColumn="0" w:lastRowFirstColumn="0" w:lastRowLastColumn="0"/>
-            <w:tcW w:w="9242" w:type="dxa"/>
+            <w:tcW w:w="10758" w:type="dxa"/>
             <w:tcBorders>
               <w:top w:val="none" w:sz="0" w:space="0" w:color="auto"/>
               <w:left w:val="none" w:sz="0" w:space="0" w:color="auto"/>
@@ -2900,7 +2885,7 @@
         <w:tc>
           <w:tcPr>
             <w:cnfStyle w:val="001000000000" w:firstRow="0" w:lastRow="0" w:firstColumn="1" w:lastColumn="0" w:oddVBand="0" w:evenVBand="0" w:oddHBand="0" w:evenHBand="0" w:firstRowFirstColumn="0" w:firstRowLastColumn="0" w:lastRowFirstColumn="0" w:lastRowLastColumn="0"/>
-            <w:tcW w:w="9242" w:type="dxa"/>
+            <w:tcW w:w="10758" w:type="dxa"/>
           </w:tcPr>
           <w:p>
             <w:pPr>
@@ -2975,7 +2960,7 @@
         <w:tc>
           <w:tcPr>
             <w:cnfStyle w:val="001000000000" w:firstRow="0" w:lastRow="0" w:firstColumn="1" w:lastColumn="0" w:oddVBand="0" w:evenVBand="0" w:oddHBand="0" w:evenHBand="0" w:firstRowFirstColumn="0" w:firstRowLastColumn="0" w:lastRowFirstColumn="0" w:lastRowLastColumn="0"/>
-            <w:tcW w:w="9242" w:type="dxa"/>
+            <w:tcW w:w="10758" w:type="dxa"/>
             <w:tcBorders>
               <w:top w:val="none" w:sz="0" w:space="0" w:color="auto"/>
               <w:left w:val="none" w:sz="0" w:space="0" w:color="auto"/>
@@ -3016,7 +3001,21 @@
                 <w:i/>
                 <w:sz w:val="28"/>
               </w:rPr>
-              <w:t>Pilot contacts the APC.</w:t>
+              <w:t>Pilot contacts the APC</w:t>
+            </w:r>
+            <w:r>
+              <w:rPr>
+                <w:i/>
+                <w:sz w:val="28"/>
+              </w:rPr>
+              <w:t xml:space="preserve"> for flight information</w:t>
+            </w:r>
+            <w:r>
+              <w:rPr>
+                <w:i/>
+                <w:sz w:val="28"/>
+              </w:rPr>
+              <w:t>.</w:t>
             </w:r>
           </w:p>
           <w:p>
@@ -3100,7 +3099,7 @@
                 <w:i/>
                 <w:sz w:val="28"/>
               </w:rPr>
-              <w:t>APC receives Weather Report (WR) from Weather Station (WS).</w:t>
+              <w:t>APC receives Weather Report (WR).</w:t>
             </w:r>
           </w:p>
           <w:p>
@@ -3121,7 +3120,14 @@
                 <w:i/>
                 <w:sz w:val="28"/>
               </w:rPr>
-              <w:t>APC sends the WR to the aircraft’s on-board computer.</w:t>
+              <w:t>APC sends the WR to the aircraft’s on-board computer</w:t>
+            </w:r>
+            <w:r>
+              <w:rPr>
+                <w:i/>
+                <w:sz w:val="28"/>
+              </w:rPr>
+              <w:t>.</w:t>
             </w:r>
           </w:p>
           <w:p>
@@ -3142,7 +3148,7 @@
                 <w:i/>
                 <w:sz w:val="28"/>
               </w:rPr>
-              <w:t>Pilot receives the WR from the on-board computers.</w:t>
+              <w:t>APC sends altitude and airspeed instruction on the EFPS periodically.</w:t>
             </w:r>
           </w:p>
           <w:p>
@@ -3163,7 +3169,7 @@
                 <w:i/>
                 <w:sz w:val="28"/>
               </w:rPr>
-              <w:t>APC sends altitude and airspeed instruction on the EFPS periodically.</w:t>
+              <w:t>Pilot receives the instruction from the EFPS periodically.</w:t>
             </w:r>
           </w:p>
           <w:p>
@@ -3184,49 +3190,7 @@
                 <w:i/>
                 <w:sz w:val="28"/>
               </w:rPr>
-              <w:t>Pilot receives the instruction from the EFPS periodically.</w:t>
-            </w:r>
-          </w:p>
-          <w:p>
-            <w:pPr>
-              <w:pStyle w:val="ListParagraph"/>
-              <w:numPr>
-                <w:ilvl w:val="0"/>
-                <w:numId w:val="15"/>
-              </w:numPr>
-              <w:spacing w:after="0" w:line="240" w:lineRule="auto"/>
-              <w:rPr>
-                <w:i/>
-                <w:sz w:val="28"/>
-              </w:rPr>
-            </w:pPr>
-            <w:r>
-              <w:rPr>
-                <w:i/>
-                <w:sz w:val="28"/>
-              </w:rPr>
               <w:t>Pilot reaches final approach.</w:t>
-            </w:r>
-          </w:p>
-          <w:p>
-            <w:pPr>
-              <w:pStyle w:val="ListParagraph"/>
-              <w:numPr>
-                <w:ilvl w:val="0"/>
-                <w:numId w:val="15"/>
-              </w:numPr>
-              <w:spacing w:after="0" w:line="240" w:lineRule="auto"/>
-              <w:rPr>
-                <w:i/>
-                <w:sz w:val="28"/>
-              </w:rPr>
-            </w:pPr>
-            <w:r>
-              <w:rPr>
-                <w:i/>
-                <w:sz w:val="28"/>
-              </w:rPr>
-              <w:t>APC sends WR, if WR changed significantly.</w:t>
             </w:r>
           </w:p>
           <w:p>
@@ -3256,7 +3220,7 @@
         <w:tc>
           <w:tcPr>
             <w:cnfStyle w:val="001000000000" w:firstRow="0" w:lastRow="0" w:firstColumn="1" w:lastColumn="0" w:oddVBand="0" w:evenVBand="0" w:oddHBand="0" w:evenHBand="0" w:firstRowFirstColumn="0" w:firstRowLastColumn="0" w:lastRowFirstColumn="0" w:lastRowLastColumn="0"/>
-            <w:tcW w:w="9242" w:type="dxa"/>
+            <w:tcW w:w="10758" w:type="dxa"/>
           </w:tcPr>
           <w:p>
             <w:pPr>
@@ -3287,7 +3251,7 @@
                 <w:color w:val="000000" w:themeColor="text1"/>
                 <w:sz w:val="28"/>
               </w:rPr>
-              <w:t>12a. APC cannot pass the control to AIC because Control Zone is busy.</w:t>
+              <w:t>10a. APC cannot pass the control to AIC because Control Zone is busy.</w:t>
             </w:r>
           </w:p>
           <w:p>
@@ -3357,6 +3321,60 @@
                 <w:sz w:val="28"/>
               </w:rPr>
               <w:t>When a landing slot is available, AIC passes control to AIC</w:t>
+            </w:r>
+          </w:p>
+          <w:p>
+            <w:pPr>
+              <w:pStyle w:val="ListParagraph"/>
+              <w:spacing w:after="0" w:line="240" w:lineRule="auto"/>
+              <w:ind w:left="990"/>
+              <w:rPr>
+                <w:i/>
+                <w:color w:val="000000" w:themeColor="text1"/>
+                <w:sz w:val="28"/>
+              </w:rPr>
+            </w:pPr>
+          </w:p>
+          <w:p>
+            <w:pPr>
+              <w:rPr>
+                <w:b w:val="0"/>
+                <w:bCs w:val="0"/>
+                <w:i/>
+                <w:color w:val="000000" w:themeColor="text1"/>
+                <w:sz w:val="28"/>
+              </w:rPr>
+            </w:pPr>
+            <w:r>
+              <w:rPr>
+                <w:i/>
+                <w:color w:val="000000" w:themeColor="text1"/>
+                <w:sz w:val="28"/>
+              </w:rPr>
+              <w:t xml:space="preserve">5a. WR changed </w:t>
+            </w:r>
+          </w:p>
+          <w:p>
+            <w:pPr>
+              <w:pStyle w:val="ListParagraph"/>
+              <w:numPr>
+                <w:ilvl w:val="0"/>
+                <w:numId w:val="27"/>
+              </w:numPr>
+              <w:spacing w:after="0" w:line="240" w:lineRule="auto"/>
+              <w:rPr>
+                <w:i/>
+                <w:color w:val="000000" w:themeColor="text1"/>
+                <w:sz w:val="28"/>
+              </w:rPr>
+            </w:pPr>
+            <w:r>
+              <w:rPr>
+                <w:i/>
+                <w:color w:val="000000" w:themeColor="text1"/>
+                <w:sz w:val="28"/>
+              </w:rPr>
+              <w:t>APC sends the updated WR</w:t>
             </w:r>
           </w:p>
         </w:tc>
@@ -3380,7 +3398,7 @@
         <w:tblLook w:val="04A0" w:firstRow="1" w:lastRow="0" w:firstColumn="1" w:lastColumn="0" w:noHBand="0" w:noVBand="1"/>
       </w:tblPr>
       <w:tblGrid>
-        <w:gridCol w:w="9242"/>
+        <w:gridCol w:w="10436"/>
       </w:tblGrid>
       <w:tr>
         <w:trPr>
@@ -3389,7 +3407,7 @@
         <w:tc>
           <w:tcPr>
             <w:cnfStyle w:val="001000000000" w:firstRow="0" w:lastRow="0" w:firstColumn="1" w:lastColumn="0" w:oddVBand="0" w:evenVBand="0" w:oddHBand="0" w:evenHBand="0" w:firstRowFirstColumn="0" w:firstRowLastColumn="0" w:lastRowFirstColumn="0" w:lastRowLastColumn="0"/>
-            <w:tcW w:w="9242" w:type="dxa"/>
+            <w:tcW w:w="10758" w:type="dxa"/>
           </w:tcPr>
           <w:p>
             <w:pPr>
@@ -3430,7 +3448,7 @@
         <w:tc>
           <w:tcPr>
             <w:cnfStyle w:val="001000000000" w:firstRow="0" w:lastRow="0" w:firstColumn="1" w:lastColumn="0" w:oddVBand="0" w:evenVBand="0" w:oddHBand="0" w:evenHBand="0" w:firstRowFirstColumn="0" w:firstRowLastColumn="0" w:lastRowFirstColumn="0" w:lastRowLastColumn="0"/>
-            <w:tcW w:w="9242" w:type="dxa"/>
+            <w:tcW w:w="10758" w:type="dxa"/>
             <w:tcBorders>
               <w:top w:val="none" w:sz="0" w:space="0" w:color="auto"/>
               <w:left w:val="none" w:sz="0" w:space="0" w:color="auto"/>
@@ -3466,7 +3484,7 @@
         <w:tc>
           <w:tcPr>
             <w:cnfStyle w:val="001000000000" w:firstRow="0" w:lastRow="0" w:firstColumn="1" w:lastColumn="0" w:oddVBand="0" w:evenVBand="0" w:oddHBand="0" w:evenHBand="0" w:firstRowFirstColumn="0" w:firstRowLastColumn="0" w:lastRowFirstColumn="0" w:lastRowLastColumn="0"/>
-            <w:tcW w:w="9242" w:type="dxa"/>
+            <w:tcW w:w="10758" w:type="dxa"/>
           </w:tcPr>
           <w:p>
             <w:pPr>
@@ -3499,7 +3517,7 @@
         <w:tc>
           <w:tcPr>
             <w:cnfStyle w:val="001000000000" w:firstRow="0" w:lastRow="0" w:firstColumn="1" w:lastColumn="0" w:oddVBand="0" w:evenVBand="0" w:oddHBand="0" w:evenHBand="0" w:firstRowFirstColumn="0" w:firstRowLastColumn="0" w:lastRowFirstColumn="0" w:lastRowLastColumn="0"/>
-            <w:tcW w:w="9242" w:type="dxa"/>
+            <w:tcW w:w="10758" w:type="dxa"/>
             <w:tcBorders>
               <w:top w:val="none" w:sz="0" w:space="0" w:color="auto"/>
               <w:left w:val="none" w:sz="0" w:space="0" w:color="auto"/>
@@ -3544,7 +3562,7 @@
         <w:tc>
           <w:tcPr>
             <w:cnfStyle w:val="001000000000" w:firstRow="0" w:lastRow="0" w:firstColumn="1" w:lastColumn="0" w:oddVBand="0" w:evenVBand="0" w:oddHBand="0" w:evenHBand="0" w:firstRowFirstColumn="0" w:firstRowLastColumn="0" w:lastRowFirstColumn="0" w:lastRowLastColumn="0"/>
-            <w:tcW w:w="9242" w:type="dxa"/>
+            <w:tcW w:w="10758" w:type="dxa"/>
           </w:tcPr>
           <w:p>
             <w:pPr>
@@ -3578,7 +3596,7 @@
         <w:tc>
           <w:tcPr>
             <w:cnfStyle w:val="001000000000" w:firstRow="0" w:lastRow="0" w:firstColumn="1" w:lastColumn="0" w:oddVBand="0" w:evenVBand="0" w:oddHBand="0" w:evenHBand="0" w:firstRowFirstColumn="0" w:firstRowLastColumn="0" w:lastRowFirstColumn="0" w:lastRowLastColumn="0"/>
-            <w:tcW w:w="9242" w:type="dxa"/>
+            <w:tcW w:w="10758" w:type="dxa"/>
             <w:tcBorders>
               <w:top w:val="none" w:sz="0" w:space="0" w:color="auto"/>
               <w:left w:val="none" w:sz="0" w:space="0" w:color="auto"/>
@@ -3613,7 +3631,7 @@
               <w:pStyle w:val="ListParagraph"/>
               <w:numPr>
                 <w:ilvl w:val="0"/>
-                <w:numId w:val="12"/>
+                <w:numId w:val="20"/>
               </w:numPr>
               <w:spacing w:after="0" w:line="240" w:lineRule="auto"/>
               <w:rPr>
@@ -3634,56 +3652,28 @@
               <w:pStyle w:val="ListParagraph"/>
               <w:numPr>
                 <w:ilvl w:val="0"/>
-                <w:numId w:val="12"/>
-              </w:numPr>
-              <w:spacing w:after="0" w:line="240" w:lineRule="auto"/>
-              <w:rPr>
-                <w:i/>
-                <w:sz w:val="28"/>
-              </w:rPr>
-            </w:pPr>
-            <w:r>
-              <w:rPr>
-                <w:i/>
-                <w:sz w:val="28"/>
-              </w:rPr>
-              <w:t xml:space="preserve">APC </w:t>
-            </w:r>
-            <w:r>
-              <w:rPr>
-                <w:i/>
-                <w:sz w:val="28"/>
-              </w:rPr>
-              <w:t>handovers the control to</w:t>
-            </w:r>
-            <w:r>
-              <w:rPr>
-                <w:i/>
-                <w:sz w:val="28"/>
-              </w:rPr>
-              <w:t xml:space="preserve"> AI</w:t>
-            </w:r>
-            <w:r>
-              <w:rPr>
-                <w:i/>
-                <w:sz w:val="28"/>
-              </w:rPr>
-              <w:t>C</w:t>
-            </w:r>
-            <w:r>
-              <w:rPr>
-                <w:i/>
-                <w:sz w:val="28"/>
-              </w:rPr>
-              <w:t xml:space="preserve">. </w:t>
-            </w:r>
-          </w:p>
-          <w:p>
-            <w:pPr>
-              <w:pStyle w:val="ListParagraph"/>
-              <w:numPr>
-                <w:ilvl w:val="0"/>
-                <w:numId w:val="12"/>
+                <w:numId w:val="20"/>
+              </w:numPr>
+              <w:spacing w:after="0" w:line="240" w:lineRule="auto"/>
+              <w:rPr>
+                <w:i/>
+                <w:sz w:val="28"/>
+              </w:rPr>
+            </w:pPr>
+            <w:r>
+              <w:rPr>
+                <w:i/>
+                <w:sz w:val="28"/>
+              </w:rPr>
+              <w:t xml:space="preserve">APC handovers the control to AIC. </w:t>
+            </w:r>
+          </w:p>
+          <w:p>
+            <w:pPr>
+              <w:pStyle w:val="ListParagraph"/>
+              <w:numPr>
+                <w:ilvl w:val="0"/>
+                <w:numId w:val="20"/>
               </w:numPr>
               <w:spacing w:after="0" w:line="240" w:lineRule="auto"/>
               <w:rPr>
@@ -3705,7 +3695,7 @@
         <w:tc>
           <w:tcPr>
             <w:cnfStyle w:val="001000000000" w:firstRow="0" w:lastRow="0" w:firstColumn="1" w:lastColumn="0" w:oddVBand="0" w:evenVBand="0" w:oddHBand="0" w:evenHBand="0" w:firstRowFirstColumn="0" w:firstRowLastColumn="0" w:lastRowFirstColumn="0" w:lastRowLastColumn="0"/>
-            <w:tcW w:w="9242" w:type="dxa"/>
+            <w:tcW w:w="10758" w:type="dxa"/>
           </w:tcPr>
           <w:p>
             <w:pPr>
@@ -3734,35 +3724,28 @@
               <w:pStyle w:val="ListParagraph"/>
               <w:numPr>
                 <w:ilvl w:val="0"/>
-                <w:numId w:val="13"/>
-              </w:numPr>
-              <w:spacing w:after="0" w:line="240" w:lineRule="auto"/>
-              <w:rPr>
-                <w:i/>
-                <w:sz w:val="28"/>
-              </w:rPr>
-            </w:pPr>
-            <w:r>
-              <w:rPr>
-                <w:i/>
-                <w:sz w:val="28"/>
-              </w:rPr>
-              <w:t>A</w:t>
-            </w:r>
-            <w:r>
-              <w:rPr>
-                <w:i/>
-                <w:sz w:val="28"/>
-              </w:rPr>
-              <w:t>ircraft reaches their allocated gate.</w:t>
-            </w:r>
-          </w:p>
-          <w:p>
-            <w:pPr>
-              <w:pStyle w:val="ListParagraph"/>
-              <w:numPr>
-                <w:ilvl w:val="0"/>
-                <w:numId w:val="13"/>
+                <w:numId w:val="22"/>
+              </w:numPr>
+              <w:spacing w:after="0" w:line="240" w:lineRule="auto"/>
+              <w:rPr>
+                <w:i/>
+                <w:sz w:val="28"/>
+              </w:rPr>
+            </w:pPr>
+            <w:r>
+              <w:rPr>
+                <w:i/>
+                <w:sz w:val="28"/>
+              </w:rPr>
+              <w:t>Aircraft reaches their allocated gate.</w:t>
+            </w:r>
+          </w:p>
+          <w:p>
+            <w:pPr>
+              <w:pStyle w:val="ListParagraph"/>
+              <w:numPr>
+                <w:ilvl w:val="0"/>
+                <w:numId w:val="22"/>
               </w:numPr>
               <w:spacing w:after="0" w:line="240" w:lineRule="auto"/>
               <w:rPr>
@@ -3787,7 +3770,7 @@
         <w:tc>
           <w:tcPr>
             <w:cnfStyle w:val="001000000000" w:firstRow="0" w:lastRow="0" w:firstColumn="1" w:lastColumn="0" w:oddVBand="0" w:evenVBand="0" w:oddHBand="0" w:evenHBand="0" w:firstRowFirstColumn="0" w:firstRowLastColumn="0" w:lastRowFirstColumn="0" w:lastRowLastColumn="0"/>
-            <w:tcW w:w="9242" w:type="dxa"/>
+            <w:tcW w:w="10758" w:type="dxa"/>
             <w:tcBorders>
               <w:top w:val="none" w:sz="0" w:space="0" w:color="auto"/>
               <w:left w:val="none" w:sz="0" w:space="0" w:color="auto"/>
@@ -3798,6 +3781,8 @@
           <w:p>
             <w:pPr>
               <w:rPr>
+                <w:b w:val="0"/>
+                <w:bCs w:val="0"/>
                 <w:color w:val="5B9BD5" w:themeColor="accent1"/>
                 <w:sz w:val="28"/>
               </w:rPr>
@@ -3815,7 +3800,28 @@
               <w:pStyle w:val="ListParagraph"/>
               <w:numPr>
                 <w:ilvl w:val="0"/>
-                <w:numId w:val="8"/>
+                <w:numId w:val="21"/>
+              </w:numPr>
+              <w:spacing w:after="0" w:line="240" w:lineRule="auto"/>
+              <w:rPr>
+                <w:i/>
+                <w:sz w:val="28"/>
+              </w:rPr>
+            </w:pPr>
+            <w:r>
+              <w:rPr>
+                <w:i/>
+                <w:sz w:val="28"/>
+              </w:rPr>
+              <w:t>Pilot gets in contact with AIC.</w:t>
+            </w:r>
+          </w:p>
+          <w:p>
+            <w:pPr>
+              <w:pStyle w:val="ListParagraph"/>
+              <w:numPr>
+                <w:ilvl w:val="0"/>
+                <w:numId w:val="21"/>
               </w:numPr>
               <w:spacing w:after="0" w:line="240" w:lineRule="auto"/>
               <w:rPr>
@@ -3836,7 +3842,7 @@
               <w:pStyle w:val="ListParagraph"/>
               <w:numPr>
                 <w:ilvl w:val="0"/>
-                <w:numId w:val="8"/>
+                <w:numId w:val="21"/>
               </w:numPr>
               <w:spacing w:after="0" w:line="240" w:lineRule="auto"/>
               <w:rPr>
@@ -3857,7 +3863,7 @@
               <w:pStyle w:val="ListParagraph"/>
               <w:numPr>
                 <w:ilvl w:val="0"/>
-                <w:numId w:val="8"/>
+                <w:numId w:val="21"/>
               </w:numPr>
               <w:spacing w:after="0" w:line="240" w:lineRule="auto"/>
               <w:rPr>
@@ -3878,7 +3884,7 @@
               <w:pStyle w:val="ListParagraph"/>
               <w:numPr>
                 <w:ilvl w:val="0"/>
-                <w:numId w:val="8"/>
+                <w:numId w:val="21"/>
               </w:numPr>
               <w:spacing w:after="0" w:line="240" w:lineRule="auto"/>
               <w:rPr>
@@ -3899,7 +3905,7 @@
               <w:pStyle w:val="ListParagraph"/>
               <w:numPr>
                 <w:ilvl w:val="0"/>
-                <w:numId w:val="8"/>
+                <w:numId w:val="21"/>
               </w:numPr>
               <w:spacing w:after="0" w:line="240" w:lineRule="auto"/>
               <w:rPr>
@@ -3920,7 +3926,7 @@
               <w:pStyle w:val="ListParagraph"/>
               <w:numPr>
                 <w:ilvl w:val="0"/>
-                <w:numId w:val="8"/>
+                <w:numId w:val="21"/>
               </w:numPr>
               <w:spacing w:after="0" w:line="240" w:lineRule="auto"/>
               <w:rPr>
@@ -3941,7 +3947,7 @@
               <w:pStyle w:val="ListParagraph"/>
               <w:numPr>
                 <w:ilvl w:val="0"/>
-                <w:numId w:val="8"/>
+                <w:numId w:val="21"/>
               </w:numPr>
               <w:spacing w:after="0" w:line="240" w:lineRule="auto"/>
               <w:rPr>
@@ -3963,7 +3969,7 @@
         <w:tc>
           <w:tcPr>
             <w:cnfStyle w:val="001000000000" w:firstRow="0" w:lastRow="0" w:firstColumn="1" w:lastColumn="0" w:oddVBand="0" w:evenVBand="0" w:oddHBand="0" w:evenHBand="0" w:firstRowFirstColumn="0" w:firstRowLastColumn="0" w:lastRowFirstColumn="0" w:lastRowLastColumn="0"/>
-            <w:tcW w:w="9242" w:type="dxa"/>
+            <w:tcW w:w="10758" w:type="dxa"/>
           </w:tcPr>
           <w:p>
             <w:pPr>
@@ -3994,7 +4000,7 @@
                 <w:color w:val="000000" w:themeColor="text1"/>
                 <w:sz w:val="28"/>
               </w:rPr>
-              <w:t>4a. Aircraft takes too long to touch down.</w:t>
+              <w:t>5a. Aircraft takes too long to touch down.</w:t>
             </w:r>
           </w:p>
           <w:p>
@@ -4094,7 +4100,7 @@
                 <w:color w:val="000000" w:themeColor="text1"/>
                 <w:sz w:val="28"/>
               </w:rPr>
-              <w:t>Return to step 4 in main flow.</w:t>
+              <w:t>Return to step 5 in main flow.</w:t>
             </w:r>
           </w:p>
           <w:p>
@@ -4123,7 +4129,7 @@
                 <w:color w:val="000000" w:themeColor="text1"/>
                 <w:sz w:val="28"/>
               </w:rPr>
-              <w:t xml:space="preserve">4a3b. Airport is busy </w:t>
+              <w:t xml:space="preserve">5a3b. Airport is busy </w:t>
             </w:r>
             <w:r>
               <w:rPr>
@@ -4223,14 +4229,57 @@
                 <w:color w:val="000000" w:themeColor="text1"/>
                 <w:sz w:val="28"/>
               </w:rPr>
-              <w:t>Return to step 4 in main flow.</w:t>
+              <w:t>Return to step 5 in main flow.</w:t>
             </w:r>
           </w:p>
         </w:tc>
       </w:tr>
     </w:tbl>
+    <w:p/>
+    <w:p/>
+    <w:p/>
     <w:p>
       <w:bookmarkStart w:id="0" w:name="_GoBack"/>
+      <w:r>
+        <w:rPr>
+          <w:noProof/>
+        </w:rPr>
+        <w:drawing>
+          <wp:inline distT="0" distB="0" distL="0" distR="0" wp14:anchorId="3FDEBF0E" wp14:editId="5F544763">
+            <wp:extent cx="6858000" cy="5521960"/>
+            <wp:effectExtent l="0" t="0" r="0" b="2540"/>
+            <wp:docPr id="2" name="Picture 2"/>
+            <wp:cNvGraphicFramePr>
+              <a:graphicFrameLocks xmlns:a="http://schemas.openxmlformats.org/drawingml/2006/main" noChangeAspect="1"/>
+            </wp:cNvGraphicFramePr>
+            <a:graphic xmlns:a="http://schemas.openxmlformats.org/drawingml/2006/main">
+              <a:graphicData uri="http://schemas.openxmlformats.org/drawingml/2006/picture">
+                <pic:pic xmlns:pic="http://schemas.openxmlformats.org/drawingml/2006/picture">
+                  <pic:nvPicPr>
+                    <pic:cNvPr id="1" name=""/>
+                    <pic:cNvPicPr/>
+                  </pic:nvPicPr>
+                  <pic:blipFill>
+                    <a:blip r:embed="rId5"/>
+                    <a:stretch>
+                      <a:fillRect/>
+                    </a:stretch>
+                  </pic:blipFill>
+                  <pic:spPr>
+                    <a:xfrm>
+                      <a:off x="0" y="0"/>
+                      <a:ext cx="6858000" cy="5521960"/>
+                    </a:xfrm>
+                    <a:prstGeom prst="rect">
+                      <a:avLst/>
+                    </a:prstGeom>
+                  </pic:spPr>
+                </pic:pic>
+              </a:graphicData>
+            </a:graphic>
+          </wp:inline>
+        </w:drawing>
+      </w:r>
       <w:bookmarkEnd w:id="0"/>
     </w:p>
     <w:sectPr>
@@ -4244,8 +4293,185 @@
 </file>
 
 <file path=word/numbering.xml><?xml version="1.0" encoding="utf-8"?>
-<w:numbering xmlns:wpc="http://schemas.microsoft.com/office/word/2010/wordprocessingCanvas" xmlns:cx="http://schemas.microsoft.com/office/drawing/2014/chartex" xmlns:cx1="http://schemas.microsoft.com/office/drawing/2015/9/8/chartex" xmlns:mc="http://schemas.openxmlformats.org/markup-compatibility/2006" xmlns:o="urn:schemas-microsoft-com:office:office" xmlns:r="http://schemas.openxmlformats.org/officeDocument/2006/relationships" xmlns:m="http://schemas.openxmlformats.org/officeDocument/2006/math" xmlns:v="urn:schemas-microsoft-com:vml" xmlns:wp14="http://schemas.microsoft.com/office/word/2010/wordprocessingDrawing" xmlns:wp="http://schemas.openxmlformats.org/drawingml/2006/wordprocessingDrawing" xmlns:w10="urn:schemas-microsoft-com:office:word" xmlns:w="http://schemas.openxmlformats.org/wordprocessingml/2006/main" xmlns:w14="http://schemas.microsoft.com/office/word/2010/wordml" xmlns:w15="http://schemas.microsoft.com/office/word/2012/wordml" xmlns:w16se="http://schemas.microsoft.com/office/word/2015/wordml/symex" xmlns:wpg="http://schemas.microsoft.com/office/word/2010/wordprocessingGroup" xmlns:wpi="http://schemas.microsoft.com/office/word/2010/wordprocessingInk" xmlns:wne="http://schemas.microsoft.com/office/word/2006/wordml" xmlns:wps="http://schemas.microsoft.com/office/word/2010/wordprocessingShape" mc:Ignorable="w14 w15 w16se wp14">
+<w:numbering xmlns:wpc="http://schemas.microsoft.com/office/word/2010/wordprocessingCanvas" xmlns:cx="http://schemas.microsoft.com/office/drawing/2014/chartex" xmlns:cx1="http://schemas.microsoft.com/office/drawing/2015/9/8/chartex" xmlns:cx2="http://schemas.microsoft.com/office/drawing/2015/10/21/chartex" xmlns:cx3="http://schemas.microsoft.com/office/drawing/2016/5/9/chartex" xmlns:cx4="http://schemas.microsoft.com/office/drawing/2016/5/10/chartex" xmlns:cx5="http://schemas.microsoft.com/office/drawing/2016/5/11/chartex" xmlns:cx6="http://schemas.microsoft.com/office/drawing/2016/5/12/chartex" xmlns:cx7="http://schemas.microsoft.com/office/drawing/2016/5/13/chartex" xmlns:cx8="http://schemas.microsoft.com/office/drawing/2016/5/14/chartex" xmlns:mc="http://schemas.openxmlformats.org/markup-compatibility/2006" xmlns:aink="http://schemas.microsoft.com/office/drawing/2016/ink" xmlns:am3d="http://schemas.microsoft.com/office/drawing/2017/model3d" xmlns:o="urn:schemas-microsoft-com:office:office" xmlns:r="http://schemas.openxmlformats.org/officeDocument/2006/relationships" xmlns:m="http://schemas.openxmlformats.org/officeDocument/2006/math" xmlns:v="urn:schemas-microsoft-com:vml" xmlns:wp14="http://schemas.microsoft.com/office/word/2010/wordprocessingDrawing" xmlns:wp="http://schemas.openxmlformats.org/drawingml/2006/wordprocessingDrawing" xmlns:w10="urn:schemas-microsoft-com:office:word" xmlns:w="http://schemas.openxmlformats.org/wordprocessingml/2006/main" xmlns:w14="http://schemas.microsoft.com/office/word/2010/wordml" xmlns:w15="http://schemas.microsoft.com/office/word/2012/wordml" xmlns:w16cid="http://schemas.microsoft.com/office/word/2016/wordml/cid" xmlns:w16se="http://schemas.microsoft.com/office/word/2015/wordml/symex" xmlns:wpg="http://schemas.microsoft.com/office/word/2010/wordprocessingGroup" xmlns:wpi="http://schemas.microsoft.com/office/word/2010/wordprocessingInk" xmlns:wne="http://schemas.microsoft.com/office/word/2006/wordml" xmlns:wps="http://schemas.microsoft.com/office/word/2010/wordprocessingShape" mc:Ignorable="w14 w15 w16se w16cid wp14">
   <w:abstractNum w:abstractNumId="0" w15:restartNumberingAfterBreak="0">
+    <w:nsid w:val="023C6193"/>
+    <w:multiLevelType w:val="hybridMultilevel"/>
+    <w:tmpl w:val="1E146F56"/>
+    <w:lvl w:ilvl="0" w:tplc="0409000F">
+      <w:start w:val="1"/>
+      <w:numFmt w:val="decimal"/>
+      <w:lvlText w:val="%1."/>
+      <w:lvlJc w:val="left"/>
+      <w:pPr>
+        <w:ind w:left="1080" w:hanging="360"/>
+      </w:pPr>
+    </w:lvl>
+    <w:lvl w:ilvl="1" w:tplc="04090019" w:tentative="1">
+      <w:start w:val="1"/>
+      <w:numFmt w:val="lowerLetter"/>
+      <w:lvlText w:val="%2."/>
+      <w:lvlJc w:val="left"/>
+      <w:pPr>
+        <w:ind w:left="1800" w:hanging="360"/>
+      </w:pPr>
+    </w:lvl>
+    <w:lvl w:ilvl="2" w:tplc="0409001B" w:tentative="1">
+      <w:start w:val="1"/>
+      <w:numFmt w:val="lowerRoman"/>
+      <w:lvlText w:val="%3."/>
+      <w:lvlJc w:val="right"/>
+      <w:pPr>
+        <w:ind w:left="2520" w:hanging="180"/>
+      </w:pPr>
+    </w:lvl>
+    <w:lvl w:ilvl="3" w:tplc="0409000F" w:tentative="1">
+      <w:start w:val="1"/>
+      <w:numFmt w:val="decimal"/>
+      <w:lvlText w:val="%4."/>
+      <w:lvlJc w:val="left"/>
+      <w:pPr>
+        <w:ind w:left="3240" w:hanging="360"/>
+      </w:pPr>
+    </w:lvl>
+    <w:lvl w:ilvl="4" w:tplc="04090019" w:tentative="1">
+      <w:start w:val="1"/>
+      <w:numFmt w:val="lowerLetter"/>
+      <w:lvlText w:val="%5."/>
+      <w:lvlJc w:val="left"/>
+      <w:pPr>
+        <w:ind w:left="3960" w:hanging="360"/>
+      </w:pPr>
+    </w:lvl>
+    <w:lvl w:ilvl="5" w:tplc="0409001B" w:tentative="1">
+      <w:start w:val="1"/>
+      <w:numFmt w:val="lowerRoman"/>
+      <w:lvlText w:val="%6."/>
+      <w:lvlJc w:val="right"/>
+      <w:pPr>
+        <w:ind w:left="4680" w:hanging="180"/>
+      </w:pPr>
+    </w:lvl>
+    <w:lvl w:ilvl="6" w:tplc="0409000F" w:tentative="1">
+      <w:start w:val="1"/>
+      <w:numFmt w:val="decimal"/>
+      <w:lvlText w:val="%7."/>
+      <w:lvlJc w:val="left"/>
+      <w:pPr>
+        <w:ind w:left="5400" w:hanging="360"/>
+      </w:pPr>
+    </w:lvl>
+    <w:lvl w:ilvl="7" w:tplc="04090019" w:tentative="1">
+      <w:start w:val="1"/>
+      <w:numFmt w:val="lowerLetter"/>
+      <w:lvlText w:val="%8."/>
+      <w:lvlJc w:val="left"/>
+      <w:pPr>
+        <w:ind w:left="6120" w:hanging="360"/>
+      </w:pPr>
+    </w:lvl>
+    <w:lvl w:ilvl="8" w:tplc="0409001B" w:tentative="1">
+      <w:start w:val="1"/>
+      <w:numFmt w:val="lowerRoman"/>
+      <w:lvlText w:val="%9."/>
+      <w:lvlJc w:val="right"/>
+      <w:pPr>
+        <w:ind w:left="6840" w:hanging="180"/>
+      </w:pPr>
+    </w:lvl>
+  </w:abstractNum>
+  <w:abstractNum w:abstractNumId="1" w15:restartNumberingAfterBreak="0">
+    <w:nsid w:val="024C57ED"/>
+    <w:multiLevelType w:val="hybridMultilevel"/>
+    <w:tmpl w:val="EB86FB6C"/>
+    <w:lvl w:ilvl="0" w:tplc="57F0F59C">
+      <w:start w:val="1"/>
+      <w:numFmt w:val="decimal"/>
+      <w:lvlText w:val="%1."/>
+      <w:lvlJc w:val="left"/>
+      <w:pPr>
+        <w:ind w:left="420" w:hanging="360"/>
+      </w:pPr>
+      <w:rPr>
+        <w:rFonts w:hint="default"/>
+        <w:b/>
+        <w:bCs/>
+      </w:rPr>
+    </w:lvl>
+    <w:lvl w:ilvl="1" w:tplc="04090019" w:tentative="1">
+      <w:start w:val="1"/>
+      <w:numFmt w:val="lowerLetter"/>
+      <w:lvlText w:val="%2."/>
+      <w:lvlJc w:val="left"/>
+      <w:pPr>
+        <w:ind w:left="1440" w:hanging="360"/>
+      </w:pPr>
+    </w:lvl>
+    <w:lvl w:ilvl="2" w:tplc="0409001B" w:tentative="1">
+      <w:start w:val="1"/>
+      <w:numFmt w:val="lowerRoman"/>
+      <w:lvlText w:val="%3."/>
+      <w:lvlJc w:val="right"/>
+      <w:pPr>
+        <w:ind w:left="2160" w:hanging="180"/>
+      </w:pPr>
+    </w:lvl>
+    <w:lvl w:ilvl="3" w:tplc="0409000F" w:tentative="1">
+      <w:start w:val="1"/>
+      <w:numFmt w:val="decimal"/>
+      <w:lvlText w:val="%4."/>
+      <w:lvlJc w:val="left"/>
+      <w:pPr>
+        <w:ind w:left="2880" w:hanging="360"/>
+      </w:pPr>
+    </w:lvl>
+    <w:lvl w:ilvl="4" w:tplc="04090019" w:tentative="1">
+      <w:start w:val="1"/>
+      <w:numFmt w:val="lowerLetter"/>
+      <w:lvlText w:val="%5."/>
+      <w:lvlJc w:val="left"/>
+      <w:pPr>
+        <w:ind w:left="3600" w:hanging="360"/>
+      </w:pPr>
+    </w:lvl>
+    <w:lvl w:ilvl="5" w:tplc="0409001B" w:tentative="1">
+      <w:start w:val="1"/>
+      <w:numFmt w:val="lowerRoman"/>
+      <w:lvlText w:val="%6."/>
+      <w:lvlJc w:val="right"/>
+      <w:pPr>
+        <w:ind w:left="4320" w:hanging="180"/>
+      </w:pPr>
+    </w:lvl>
+    <w:lvl w:ilvl="6" w:tplc="0409000F" w:tentative="1">
+      <w:start w:val="1"/>
+      <w:numFmt w:val="decimal"/>
+      <w:lvlText w:val="%7."/>
+      <w:lvlJc w:val="left"/>
+      <w:pPr>
+        <w:ind w:left="5040" w:hanging="360"/>
+      </w:pPr>
+    </w:lvl>
+    <w:lvl w:ilvl="7" w:tplc="04090019" w:tentative="1">
+      <w:start w:val="1"/>
+      <w:numFmt w:val="lowerLetter"/>
+      <w:lvlText w:val="%8."/>
+      <w:lvlJc w:val="left"/>
+      <w:pPr>
+        <w:ind w:left="5760" w:hanging="360"/>
+      </w:pPr>
+    </w:lvl>
+    <w:lvl w:ilvl="8" w:tplc="0409001B" w:tentative="1">
+      <w:start w:val="1"/>
+      <w:numFmt w:val="lowerRoman"/>
+      <w:lvlText w:val="%9."/>
+      <w:lvlJc w:val="right"/>
+      <w:pPr>
+        <w:ind w:left="6480" w:hanging="180"/>
+      </w:pPr>
+    </w:lvl>
+  </w:abstractNum>
+  <w:abstractNum w:abstractNumId="2" w15:restartNumberingAfterBreak="0">
     <w:nsid w:val="067E42AD"/>
     <w:multiLevelType w:val="hybridMultilevel"/>
     <w:tmpl w:val="FDF0826A"/>
@@ -4334,7 +4560,7 @@
       </w:pPr>
     </w:lvl>
   </w:abstractNum>
-  <w:abstractNum w:abstractNumId="1" w15:restartNumberingAfterBreak="0">
+  <w:abstractNum w:abstractNumId="3" w15:restartNumberingAfterBreak="0">
     <w:nsid w:val="07446660"/>
     <w:multiLevelType w:val="hybridMultilevel"/>
     <w:tmpl w:val="9202D358"/>
@@ -4423,7 +4649,7 @@
       </w:pPr>
     </w:lvl>
   </w:abstractNum>
-  <w:abstractNum w:abstractNumId="2" w15:restartNumberingAfterBreak="0">
+  <w:abstractNum w:abstractNumId="4" w15:restartNumberingAfterBreak="0">
     <w:nsid w:val="077006C6"/>
     <w:multiLevelType w:val="hybridMultilevel"/>
     <w:tmpl w:val="E2F68B76"/>
@@ -4512,7 +4738,93 @@
       </w:pPr>
     </w:lvl>
   </w:abstractNum>
-  <w:abstractNum w:abstractNumId="3" w15:restartNumberingAfterBreak="0">
+  <w:abstractNum w:abstractNumId="5" w15:restartNumberingAfterBreak="0">
+    <w:nsid w:val="0C293422"/>
+    <w:multiLevelType w:val="hybridMultilevel"/>
+    <w:tmpl w:val="7318F2EA"/>
+    <w:lvl w:ilvl="0" w:tplc="0409000F">
+      <w:start w:val="1"/>
+      <w:numFmt w:val="decimal"/>
+      <w:lvlText w:val="%1."/>
+      <w:lvlJc w:val="left"/>
+      <w:pPr>
+        <w:ind w:left="1080" w:hanging="360"/>
+      </w:pPr>
+    </w:lvl>
+    <w:lvl w:ilvl="1" w:tplc="04090019" w:tentative="1">
+      <w:start w:val="1"/>
+      <w:numFmt w:val="lowerLetter"/>
+      <w:lvlText w:val="%2."/>
+      <w:lvlJc w:val="left"/>
+      <w:pPr>
+        <w:ind w:left="1800" w:hanging="360"/>
+      </w:pPr>
+    </w:lvl>
+    <w:lvl w:ilvl="2" w:tplc="0409001B" w:tentative="1">
+      <w:start w:val="1"/>
+      <w:numFmt w:val="lowerRoman"/>
+      <w:lvlText w:val="%3."/>
+      <w:lvlJc w:val="right"/>
+      <w:pPr>
+        <w:ind w:left="2520" w:hanging="180"/>
+      </w:pPr>
+    </w:lvl>
+    <w:lvl w:ilvl="3" w:tplc="0409000F" w:tentative="1">
+      <w:start w:val="1"/>
+      <w:numFmt w:val="decimal"/>
+      <w:lvlText w:val="%4."/>
+      <w:lvlJc w:val="left"/>
+      <w:pPr>
+        <w:ind w:left="3240" w:hanging="360"/>
+      </w:pPr>
+    </w:lvl>
+    <w:lvl w:ilvl="4" w:tplc="04090019" w:tentative="1">
+      <w:start w:val="1"/>
+      <w:numFmt w:val="lowerLetter"/>
+      <w:lvlText w:val="%5."/>
+      <w:lvlJc w:val="left"/>
+      <w:pPr>
+        <w:ind w:left="3960" w:hanging="360"/>
+      </w:pPr>
+    </w:lvl>
+    <w:lvl w:ilvl="5" w:tplc="0409001B" w:tentative="1">
+      <w:start w:val="1"/>
+      <w:numFmt w:val="lowerRoman"/>
+      <w:lvlText w:val="%6."/>
+      <w:lvlJc w:val="right"/>
+      <w:pPr>
+        <w:ind w:left="4680" w:hanging="180"/>
+      </w:pPr>
+    </w:lvl>
+    <w:lvl w:ilvl="6" w:tplc="0409000F" w:tentative="1">
+      <w:start w:val="1"/>
+      <w:numFmt w:val="decimal"/>
+      <w:lvlText w:val="%7."/>
+      <w:lvlJc w:val="left"/>
+      <w:pPr>
+        <w:ind w:left="5400" w:hanging="360"/>
+      </w:pPr>
+    </w:lvl>
+    <w:lvl w:ilvl="7" w:tplc="04090019" w:tentative="1">
+      <w:start w:val="1"/>
+      <w:numFmt w:val="lowerLetter"/>
+      <w:lvlText w:val="%8."/>
+      <w:lvlJc w:val="left"/>
+      <w:pPr>
+        <w:ind w:left="6120" w:hanging="360"/>
+      </w:pPr>
+    </w:lvl>
+    <w:lvl w:ilvl="8" w:tplc="0409001B" w:tentative="1">
+      <w:start w:val="1"/>
+      <w:numFmt w:val="lowerRoman"/>
+      <w:lvlText w:val="%9."/>
+      <w:lvlJc w:val="right"/>
+      <w:pPr>
+        <w:ind w:left="6840" w:hanging="180"/>
+      </w:pPr>
+    </w:lvl>
+  </w:abstractNum>
+  <w:abstractNum w:abstractNumId="6" w15:restartNumberingAfterBreak="0">
     <w:nsid w:val="0EEA4A60"/>
     <w:multiLevelType w:val="hybridMultilevel"/>
     <w:tmpl w:val="06E0FE14"/>
@@ -4601,7 +4913,98 @@
       </w:pPr>
     </w:lvl>
   </w:abstractNum>
-  <w:abstractNum w:abstractNumId="4" w15:restartNumberingAfterBreak="0">
+  <w:abstractNum w:abstractNumId="7" w15:restartNumberingAfterBreak="0">
+    <w:nsid w:val="10E72F83"/>
+    <w:multiLevelType w:val="hybridMultilevel"/>
+    <w:tmpl w:val="76B6BB42"/>
+    <w:lvl w:ilvl="0" w:tplc="57F0F59C">
+      <w:start w:val="1"/>
+      <w:numFmt w:val="decimal"/>
+      <w:lvlText w:val="%1."/>
+      <w:lvlJc w:val="left"/>
+      <w:pPr>
+        <w:ind w:left="420" w:hanging="360"/>
+      </w:pPr>
+      <w:rPr>
+        <w:rFonts w:hint="default"/>
+        <w:b/>
+        <w:bCs/>
+      </w:rPr>
+    </w:lvl>
+    <w:lvl w:ilvl="1" w:tplc="04090019" w:tentative="1">
+      <w:start w:val="1"/>
+      <w:numFmt w:val="lowerLetter"/>
+      <w:lvlText w:val="%2."/>
+      <w:lvlJc w:val="left"/>
+      <w:pPr>
+        <w:ind w:left="1440" w:hanging="360"/>
+      </w:pPr>
+    </w:lvl>
+    <w:lvl w:ilvl="2" w:tplc="0409001B" w:tentative="1">
+      <w:start w:val="1"/>
+      <w:numFmt w:val="lowerRoman"/>
+      <w:lvlText w:val="%3."/>
+      <w:lvlJc w:val="right"/>
+      <w:pPr>
+        <w:ind w:left="2160" w:hanging="180"/>
+      </w:pPr>
+    </w:lvl>
+    <w:lvl w:ilvl="3" w:tplc="0409000F" w:tentative="1">
+      <w:start w:val="1"/>
+      <w:numFmt w:val="decimal"/>
+      <w:lvlText w:val="%4."/>
+      <w:lvlJc w:val="left"/>
+      <w:pPr>
+        <w:ind w:left="2880" w:hanging="360"/>
+      </w:pPr>
+    </w:lvl>
+    <w:lvl w:ilvl="4" w:tplc="04090019" w:tentative="1">
+      <w:start w:val="1"/>
+      <w:numFmt w:val="lowerLetter"/>
+      <w:lvlText w:val="%5."/>
+      <w:lvlJc w:val="left"/>
+      <w:pPr>
+        <w:ind w:left="3600" w:hanging="360"/>
+      </w:pPr>
+    </w:lvl>
+    <w:lvl w:ilvl="5" w:tplc="0409001B" w:tentative="1">
+      <w:start w:val="1"/>
+      <w:numFmt w:val="lowerRoman"/>
+      <w:lvlText w:val="%6."/>
+      <w:lvlJc w:val="right"/>
+      <w:pPr>
+        <w:ind w:left="4320" w:hanging="180"/>
+      </w:pPr>
+    </w:lvl>
+    <w:lvl w:ilvl="6" w:tplc="0409000F" w:tentative="1">
+      <w:start w:val="1"/>
+      <w:numFmt w:val="decimal"/>
+      <w:lvlText w:val="%7."/>
+      <w:lvlJc w:val="left"/>
+      <w:pPr>
+        <w:ind w:left="5040" w:hanging="360"/>
+      </w:pPr>
+    </w:lvl>
+    <w:lvl w:ilvl="7" w:tplc="04090019" w:tentative="1">
+      <w:start w:val="1"/>
+      <w:numFmt w:val="lowerLetter"/>
+      <w:lvlText w:val="%8."/>
+      <w:lvlJc w:val="left"/>
+      <w:pPr>
+        <w:ind w:left="5760" w:hanging="360"/>
+      </w:pPr>
+    </w:lvl>
+    <w:lvl w:ilvl="8" w:tplc="0409001B" w:tentative="1">
+      <w:start w:val="1"/>
+      <w:numFmt w:val="lowerRoman"/>
+      <w:lvlText w:val="%9."/>
+      <w:lvlJc w:val="right"/>
+      <w:pPr>
+        <w:ind w:left="6480" w:hanging="180"/>
+      </w:pPr>
+    </w:lvl>
+  </w:abstractNum>
+  <w:abstractNum w:abstractNumId="8" w15:restartNumberingAfterBreak="0">
     <w:nsid w:val="15784A3D"/>
     <w:multiLevelType w:val="hybridMultilevel"/>
     <w:tmpl w:val="241A48FC"/>
@@ -4690,7 +5093,7 @@
       </w:pPr>
     </w:lvl>
   </w:abstractNum>
-  <w:abstractNum w:abstractNumId="5" w15:restartNumberingAfterBreak="0">
+  <w:abstractNum w:abstractNumId="9" w15:restartNumberingAfterBreak="0">
     <w:nsid w:val="17AE16E5"/>
     <w:multiLevelType w:val="hybridMultilevel"/>
     <w:tmpl w:val="657CBB8C"/>
@@ -4779,7 +5182,93 @@
       </w:pPr>
     </w:lvl>
   </w:abstractNum>
-  <w:abstractNum w:abstractNumId="6" w15:restartNumberingAfterBreak="0">
+  <w:abstractNum w:abstractNumId="10" w15:restartNumberingAfterBreak="0">
+    <w:nsid w:val="1A486CA1"/>
+    <w:multiLevelType w:val="hybridMultilevel"/>
+    <w:tmpl w:val="75A495AA"/>
+    <w:lvl w:ilvl="0" w:tplc="0409000F">
+      <w:start w:val="1"/>
+      <w:numFmt w:val="decimal"/>
+      <w:lvlText w:val="%1."/>
+      <w:lvlJc w:val="left"/>
+      <w:pPr>
+        <w:ind w:left="1080" w:hanging="360"/>
+      </w:pPr>
+    </w:lvl>
+    <w:lvl w:ilvl="1" w:tplc="04090019" w:tentative="1">
+      <w:start w:val="1"/>
+      <w:numFmt w:val="lowerLetter"/>
+      <w:lvlText w:val="%2."/>
+      <w:lvlJc w:val="left"/>
+      <w:pPr>
+        <w:ind w:left="1800" w:hanging="360"/>
+      </w:pPr>
+    </w:lvl>
+    <w:lvl w:ilvl="2" w:tplc="0409001B" w:tentative="1">
+      <w:start w:val="1"/>
+      <w:numFmt w:val="lowerRoman"/>
+      <w:lvlText w:val="%3."/>
+      <w:lvlJc w:val="right"/>
+      <w:pPr>
+        <w:ind w:left="2520" w:hanging="180"/>
+      </w:pPr>
+    </w:lvl>
+    <w:lvl w:ilvl="3" w:tplc="0409000F" w:tentative="1">
+      <w:start w:val="1"/>
+      <w:numFmt w:val="decimal"/>
+      <w:lvlText w:val="%4."/>
+      <w:lvlJc w:val="left"/>
+      <w:pPr>
+        <w:ind w:left="3240" w:hanging="360"/>
+      </w:pPr>
+    </w:lvl>
+    <w:lvl w:ilvl="4" w:tplc="04090019" w:tentative="1">
+      <w:start w:val="1"/>
+      <w:numFmt w:val="lowerLetter"/>
+      <w:lvlText w:val="%5."/>
+      <w:lvlJc w:val="left"/>
+      <w:pPr>
+        <w:ind w:left="3960" w:hanging="360"/>
+      </w:pPr>
+    </w:lvl>
+    <w:lvl w:ilvl="5" w:tplc="0409001B" w:tentative="1">
+      <w:start w:val="1"/>
+      <w:numFmt w:val="lowerRoman"/>
+      <w:lvlText w:val="%6."/>
+      <w:lvlJc w:val="right"/>
+      <w:pPr>
+        <w:ind w:left="4680" w:hanging="180"/>
+      </w:pPr>
+    </w:lvl>
+    <w:lvl w:ilvl="6" w:tplc="0409000F" w:tentative="1">
+      <w:start w:val="1"/>
+      <w:numFmt w:val="decimal"/>
+      <w:lvlText w:val="%7."/>
+      <w:lvlJc w:val="left"/>
+      <w:pPr>
+        <w:ind w:left="5400" w:hanging="360"/>
+      </w:pPr>
+    </w:lvl>
+    <w:lvl w:ilvl="7" w:tplc="04090019" w:tentative="1">
+      <w:start w:val="1"/>
+      <w:numFmt w:val="lowerLetter"/>
+      <w:lvlText w:val="%8."/>
+      <w:lvlJc w:val="left"/>
+      <w:pPr>
+        <w:ind w:left="6120" w:hanging="360"/>
+      </w:pPr>
+    </w:lvl>
+    <w:lvl w:ilvl="8" w:tplc="0409001B" w:tentative="1">
+      <w:start w:val="1"/>
+      <w:numFmt w:val="lowerRoman"/>
+      <w:lvlText w:val="%9."/>
+      <w:lvlJc w:val="right"/>
+      <w:pPr>
+        <w:ind w:left="6840" w:hanging="180"/>
+      </w:pPr>
+    </w:lvl>
+  </w:abstractNum>
+  <w:abstractNum w:abstractNumId="11" w15:restartNumberingAfterBreak="0">
     <w:nsid w:val="2791279E"/>
     <w:multiLevelType w:val="hybridMultilevel"/>
     <w:tmpl w:val="83084E32"/>
@@ -4868,7 +5357,7 @@
       </w:pPr>
     </w:lvl>
   </w:abstractNum>
-  <w:abstractNum w:abstractNumId="7" w15:restartNumberingAfterBreak="0">
+  <w:abstractNum w:abstractNumId="12" w15:restartNumberingAfterBreak="0">
     <w:nsid w:val="28557A8B"/>
     <w:multiLevelType w:val="hybridMultilevel"/>
     <w:tmpl w:val="58EAA5F2"/>
@@ -4957,7 +5446,7 @@
       </w:pPr>
     </w:lvl>
   </w:abstractNum>
-  <w:abstractNum w:abstractNumId="8" w15:restartNumberingAfterBreak="0">
+  <w:abstractNum w:abstractNumId="13" w15:restartNumberingAfterBreak="0">
     <w:nsid w:val="29A31CEF"/>
     <w:multiLevelType w:val="hybridMultilevel"/>
     <w:tmpl w:val="E2E632CA"/>
@@ -5046,7 +5535,97 @@
       </w:pPr>
     </w:lvl>
   </w:abstractNum>
-  <w:abstractNum w:abstractNumId="9" w15:restartNumberingAfterBreak="0">
+  <w:abstractNum w:abstractNumId="14" w15:restartNumberingAfterBreak="0">
+    <w:nsid w:val="380A16CC"/>
+    <w:multiLevelType w:val="hybridMultilevel"/>
+    <w:tmpl w:val="D16A663A"/>
+    <w:lvl w:ilvl="0" w:tplc="29DA165C">
+      <w:start w:val="1"/>
+      <w:numFmt w:val="decimal"/>
+      <w:lvlText w:val="%1."/>
+      <w:lvlJc w:val="left"/>
+      <w:pPr>
+        <w:ind w:left="1080" w:hanging="360"/>
+      </w:pPr>
+      <w:rPr>
+        <w:b/>
+        <w:bCs/>
+      </w:rPr>
+    </w:lvl>
+    <w:lvl w:ilvl="1" w:tplc="04090019" w:tentative="1">
+      <w:start w:val="1"/>
+      <w:numFmt w:val="lowerLetter"/>
+      <w:lvlText w:val="%2."/>
+      <w:lvlJc w:val="left"/>
+      <w:pPr>
+        <w:ind w:left="1800" w:hanging="360"/>
+      </w:pPr>
+    </w:lvl>
+    <w:lvl w:ilvl="2" w:tplc="0409001B" w:tentative="1">
+      <w:start w:val="1"/>
+      <w:numFmt w:val="lowerRoman"/>
+      <w:lvlText w:val="%3."/>
+      <w:lvlJc w:val="right"/>
+      <w:pPr>
+        <w:ind w:left="2520" w:hanging="180"/>
+      </w:pPr>
+    </w:lvl>
+    <w:lvl w:ilvl="3" w:tplc="0409000F" w:tentative="1">
+      <w:start w:val="1"/>
+      <w:numFmt w:val="decimal"/>
+      <w:lvlText w:val="%4."/>
+      <w:lvlJc w:val="left"/>
+      <w:pPr>
+        <w:ind w:left="3240" w:hanging="360"/>
+      </w:pPr>
+    </w:lvl>
+    <w:lvl w:ilvl="4" w:tplc="04090019" w:tentative="1">
+      <w:start w:val="1"/>
+      <w:numFmt w:val="lowerLetter"/>
+      <w:lvlText w:val="%5."/>
+      <w:lvlJc w:val="left"/>
+      <w:pPr>
+        <w:ind w:left="3960" w:hanging="360"/>
+      </w:pPr>
+    </w:lvl>
+    <w:lvl w:ilvl="5" w:tplc="0409001B" w:tentative="1">
+      <w:start w:val="1"/>
+      <w:numFmt w:val="lowerRoman"/>
+      <w:lvlText w:val="%6."/>
+      <w:lvlJc w:val="right"/>
+      <w:pPr>
+        <w:ind w:left="4680" w:hanging="180"/>
+      </w:pPr>
+    </w:lvl>
+    <w:lvl w:ilvl="6" w:tplc="0409000F" w:tentative="1">
+      <w:start w:val="1"/>
+      <w:numFmt w:val="decimal"/>
+      <w:lvlText w:val="%7."/>
+      <w:lvlJc w:val="left"/>
+      <w:pPr>
+        <w:ind w:left="5400" w:hanging="360"/>
+      </w:pPr>
+    </w:lvl>
+    <w:lvl w:ilvl="7" w:tplc="04090019" w:tentative="1">
+      <w:start w:val="1"/>
+      <w:numFmt w:val="lowerLetter"/>
+      <w:lvlText w:val="%8."/>
+      <w:lvlJc w:val="left"/>
+      <w:pPr>
+        <w:ind w:left="6120" w:hanging="360"/>
+      </w:pPr>
+    </w:lvl>
+    <w:lvl w:ilvl="8" w:tplc="0409001B" w:tentative="1">
+      <w:start w:val="1"/>
+      <w:numFmt w:val="lowerRoman"/>
+      <w:lvlText w:val="%9."/>
+      <w:lvlJc w:val="right"/>
+      <w:pPr>
+        <w:ind w:left="6840" w:hanging="180"/>
+      </w:pPr>
+    </w:lvl>
+  </w:abstractNum>
+  <w:abstractNum w:abstractNumId="15" w15:restartNumberingAfterBreak="0">
     <w:nsid w:val="44C505D3"/>
     <w:multiLevelType w:val="hybridMultilevel"/>
     <w:tmpl w:val="98B6EFE2"/>
@@ -5135,7 +5714,270 @@
       </w:pPr>
     </w:lvl>
   </w:abstractNum>
-  <w:abstractNum w:abstractNumId="10" w15:restartNumberingAfterBreak="0">
+  <w:abstractNum w:abstractNumId="16" w15:restartNumberingAfterBreak="0">
+    <w:nsid w:val="4A9321A3"/>
+    <w:multiLevelType w:val="hybridMultilevel"/>
+    <w:tmpl w:val="57D4FCC0"/>
+    <w:lvl w:ilvl="0" w:tplc="0409000F">
+      <w:start w:val="1"/>
+      <w:numFmt w:val="decimal"/>
+      <w:lvlText w:val="%1."/>
+      <w:lvlJc w:val="left"/>
+      <w:pPr>
+        <w:ind w:left="1080" w:hanging="360"/>
+      </w:pPr>
+    </w:lvl>
+    <w:lvl w:ilvl="1" w:tplc="04090019" w:tentative="1">
+      <w:start w:val="1"/>
+      <w:numFmt w:val="lowerLetter"/>
+      <w:lvlText w:val="%2."/>
+      <w:lvlJc w:val="left"/>
+      <w:pPr>
+        <w:ind w:left="1800" w:hanging="360"/>
+      </w:pPr>
+    </w:lvl>
+    <w:lvl w:ilvl="2" w:tplc="0409001B" w:tentative="1">
+      <w:start w:val="1"/>
+      <w:numFmt w:val="lowerRoman"/>
+      <w:lvlText w:val="%3."/>
+      <w:lvlJc w:val="right"/>
+      <w:pPr>
+        <w:ind w:left="2520" w:hanging="180"/>
+      </w:pPr>
+    </w:lvl>
+    <w:lvl w:ilvl="3" w:tplc="0409000F" w:tentative="1">
+      <w:start w:val="1"/>
+      <w:numFmt w:val="decimal"/>
+      <w:lvlText w:val="%4."/>
+      <w:lvlJc w:val="left"/>
+      <w:pPr>
+        <w:ind w:left="3240" w:hanging="360"/>
+      </w:pPr>
+    </w:lvl>
+    <w:lvl w:ilvl="4" w:tplc="04090019" w:tentative="1">
+      <w:start w:val="1"/>
+      <w:numFmt w:val="lowerLetter"/>
+      <w:lvlText w:val="%5."/>
+      <w:lvlJc w:val="left"/>
+      <w:pPr>
+        <w:ind w:left="3960" w:hanging="360"/>
+      </w:pPr>
+    </w:lvl>
+    <w:lvl w:ilvl="5" w:tplc="0409001B" w:tentative="1">
+      <w:start w:val="1"/>
+      <w:numFmt w:val="lowerRoman"/>
+      <w:lvlText w:val="%6."/>
+      <w:lvlJc w:val="right"/>
+      <w:pPr>
+        <w:ind w:left="4680" w:hanging="180"/>
+      </w:pPr>
+    </w:lvl>
+    <w:lvl w:ilvl="6" w:tplc="0409000F" w:tentative="1">
+      <w:start w:val="1"/>
+      <w:numFmt w:val="decimal"/>
+      <w:lvlText w:val="%7."/>
+      <w:lvlJc w:val="left"/>
+      <w:pPr>
+        <w:ind w:left="5400" w:hanging="360"/>
+      </w:pPr>
+    </w:lvl>
+    <w:lvl w:ilvl="7" w:tplc="04090019" w:tentative="1">
+      <w:start w:val="1"/>
+      <w:numFmt w:val="lowerLetter"/>
+      <w:lvlText w:val="%8."/>
+      <w:lvlJc w:val="left"/>
+      <w:pPr>
+        <w:ind w:left="6120" w:hanging="360"/>
+      </w:pPr>
+    </w:lvl>
+    <w:lvl w:ilvl="8" w:tplc="0409001B" w:tentative="1">
+      <w:start w:val="1"/>
+      <w:numFmt w:val="lowerRoman"/>
+      <w:lvlText w:val="%9."/>
+      <w:lvlJc w:val="right"/>
+      <w:pPr>
+        <w:ind w:left="6840" w:hanging="180"/>
+      </w:pPr>
+    </w:lvl>
+  </w:abstractNum>
+  <w:abstractNum w:abstractNumId="17" w15:restartNumberingAfterBreak="0">
+    <w:nsid w:val="4FF2338A"/>
+    <w:multiLevelType w:val="hybridMultilevel"/>
+    <w:tmpl w:val="0980CB96"/>
+    <w:lvl w:ilvl="0" w:tplc="0409000F">
+      <w:start w:val="1"/>
+      <w:numFmt w:val="decimal"/>
+      <w:lvlText w:val="%1."/>
+      <w:lvlJc w:val="left"/>
+      <w:pPr>
+        <w:ind w:left="1080" w:hanging="360"/>
+      </w:pPr>
+    </w:lvl>
+    <w:lvl w:ilvl="1" w:tplc="04090019" w:tentative="1">
+      <w:start w:val="1"/>
+      <w:numFmt w:val="lowerLetter"/>
+      <w:lvlText w:val="%2."/>
+      <w:lvlJc w:val="left"/>
+      <w:pPr>
+        <w:ind w:left="1800" w:hanging="360"/>
+      </w:pPr>
+    </w:lvl>
+    <w:lvl w:ilvl="2" w:tplc="0409001B" w:tentative="1">
+      <w:start w:val="1"/>
+      <w:numFmt w:val="lowerRoman"/>
+      <w:lvlText w:val="%3."/>
+      <w:lvlJc w:val="right"/>
+      <w:pPr>
+        <w:ind w:left="2520" w:hanging="180"/>
+      </w:pPr>
+    </w:lvl>
+    <w:lvl w:ilvl="3" w:tplc="0409000F" w:tentative="1">
+      <w:start w:val="1"/>
+      <w:numFmt w:val="decimal"/>
+      <w:lvlText w:val="%4."/>
+      <w:lvlJc w:val="left"/>
+      <w:pPr>
+        <w:ind w:left="3240" w:hanging="360"/>
+      </w:pPr>
+    </w:lvl>
+    <w:lvl w:ilvl="4" w:tplc="04090019" w:tentative="1">
+      <w:start w:val="1"/>
+      <w:numFmt w:val="lowerLetter"/>
+      <w:lvlText w:val="%5."/>
+      <w:lvlJc w:val="left"/>
+      <w:pPr>
+        <w:ind w:left="3960" w:hanging="360"/>
+      </w:pPr>
+    </w:lvl>
+    <w:lvl w:ilvl="5" w:tplc="0409001B" w:tentative="1">
+      <w:start w:val="1"/>
+      <w:numFmt w:val="lowerRoman"/>
+      <w:lvlText w:val="%6."/>
+      <w:lvlJc w:val="right"/>
+      <w:pPr>
+        <w:ind w:left="4680" w:hanging="180"/>
+      </w:pPr>
+    </w:lvl>
+    <w:lvl w:ilvl="6" w:tplc="0409000F" w:tentative="1">
+      <w:start w:val="1"/>
+      <w:numFmt w:val="decimal"/>
+      <w:lvlText w:val="%7."/>
+      <w:lvlJc w:val="left"/>
+      <w:pPr>
+        <w:ind w:left="5400" w:hanging="360"/>
+      </w:pPr>
+    </w:lvl>
+    <w:lvl w:ilvl="7" w:tplc="04090019" w:tentative="1">
+      <w:start w:val="1"/>
+      <w:numFmt w:val="lowerLetter"/>
+      <w:lvlText w:val="%8."/>
+      <w:lvlJc w:val="left"/>
+      <w:pPr>
+        <w:ind w:left="6120" w:hanging="360"/>
+      </w:pPr>
+    </w:lvl>
+    <w:lvl w:ilvl="8" w:tplc="0409001B" w:tentative="1">
+      <w:start w:val="1"/>
+      <w:numFmt w:val="lowerRoman"/>
+      <w:lvlText w:val="%9."/>
+      <w:lvlJc w:val="right"/>
+      <w:pPr>
+        <w:ind w:left="6840" w:hanging="180"/>
+      </w:pPr>
+    </w:lvl>
+  </w:abstractNum>
+  <w:abstractNum w:abstractNumId="18" w15:restartNumberingAfterBreak="0">
+    <w:nsid w:val="50B32434"/>
+    <w:multiLevelType w:val="hybridMultilevel"/>
+    <w:tmpl w:val="55AE8642"/>
+    <w:lvl w:ilvl="0" w:tplc="57F0F59C">
+      <w:start w:val="1"/>
+      <w:numFmt w:val="decimal"/>
+      <w:lvlText w:val="%1."/>
+      <w:lvlJc w:val="left"/>
+      <w:pPr>
+        <w:ind w:left="840" w:hanging="360"/>
+      </w:pPr>
+      <w:rPr>
+        <w:rFonts w:hint="default"/>
+        <w:b/>
+        <w:bCs/>
+      </w:rPr>
+    </w:lvl>
+    <w:lvl w:ilvl="1" w:tplc="04090019" w:tentative="1">
+      <w:start w:val="1"/>
+      <w:numFmt w:val="lowerLetter"/>
+      <w:lvlText w:val="%2."/>
+      <w:lvlJc w:val="left"/>
+      <w:pPr>
+        <w:ind w:left="1860" w:hanging="360"/>
+      </w:pPr>
+    </w:lvl>
+    <w:lvl w:ilvl="2" w:tplc="0409001B" w:tentative="1">
+      <w:start w:val="1"/>
+      <w:numFmt w:val="lowerRoman"/>
+      <w:lvlText w:val="%3."/>
+      <w:lvlJc w:val="right"/>
+      <w:pPr>
+        <w:ind w:left="2580" w:hanging="180"/>
+      </w:pPr>
+    </w:lvl>
+    <w:lvl w:ilvl="3" w:tplc="0409000F" w:tentative="1">
+      <w:start w:val="1"/>
+      <w:numFmt w:val="decimal"/>
+      <w:lvlText w:val="%4."/>
+      <w:lvlJc w:val="left"/>
+      <w:pPr>
+        <w:ind w:left="3300" w:hanging="360"/>
+      </w:pPr>
+    </w:lvl>
+    <w:lvl w:ilvl="4" w:tplc="04090019" w:tentative="1">
+      <w:start w:val="1"/>
+      <w:numFmt w:val="lowerLetter"/>
+      <w:lvlText w:val="%5."/>
+      <w:lvlJc w:val="left"/>
+      <w:pPr>
+        <w:ind w:left="4020" w:hanging="360"/>
+      </w:pPr>
+    </w:lvl>
+    <w:lvl w:ilvl="5" w:tplc="0409001B" w:tentative="1">
+      <w:start w:val="1"/>
+      <w:numFmt w:val="lowerRoman"/>
+      <w:lvlText w:val="%6."/>
+      <w:lvlJc w:val="right"/>
+      <w:pPr>
+        <w:ind w:left="4740" w:hanging="180"/>
+      </w:pPr>
+    </w:lvl>
+    <w:lvl w:ilvl="6" w:tplc="0409000F" w:tentative="1">
+      <w:start w:val="1"/>
+      <w:numFmt w:val="decimal"/>
+      <w:lvlText w:val="%7."/>
+      <w:lvlJc w:val="left"/>
+      <w:pPr>
+        <w:ind w:left="5460" w:hanging="360"/>
+      </w:pPr>
+    </w:lvl>
+    <w:lvl w:ilvl="7" w:tplc="04090019" w:tentative="1">
+      <w:start w:val="1"/>
+      <w:numFmt w:val="lowerLetter"/>
+      <w:lvlText w:val="%8."/>
+      <w:lvlJc w:val="left"/>
+      <w:pPr>
+        <w:ind w:left="6180" w:hanging="360"/>
+      </w:pPr>
+    </w:lvl>
+    <w:lvl w:ilvl="8" w:tplc="0409001B" w:tentative="1">
+      <w:start w:val="1"/>
+      <w:numFmt w:val="lowerRoman"/>
+      <w:lvlText w:val="%9."/>
+      <w:lvlJc w:val="right"/>
+      <w:pPr>
+        <w:ind w:left="6900" w:hanging="180"/>
+      </w:pPr>
+    </w:lvl>
+  </w:abstractNum>
+  <w:abstractNum w:abstractNumId="19" w15:restartNumberingAfterBreak="0">
     <w:nsid w:val="5520060F"/>
     <w:multiLevelType w:val="hybridMultilevel"/>
     <w:tmpl w:val="0AC0B7A2"/>
@@ -5224,7 +6066,184 @@
       </w:pPr>
     </w:lvl>
   </w:abstractNum>
-  <w:abstractNum w:abstractNumId="11" w15:restartNumberingAfterBreak="0">
+  <w:abstractNum w:abstractNumId="20" w15:restartNumberingAfterBreak="0">
+    <w:nsid w:val="57622095"/>
+    <w:multiLevelType w:val="hybridMultilevel"/>
+    <w:tmpl w:val="641AA39A"/>
+    <w:lvl w:ilvl="0" w:tplc="57F0F59C">
+      <w:start w:val="1"/>
+      <w:numFmt w:val="decimal"/>
+      <w:lvlText w:val="%1."/>
+      <w:lvlJc w:val="left"/>
+      <w:pPr>
+        <w:ind w:left="420" w:hanging="360"/>
+      </w:pPr>
+      <w:rPr>
+        <w:rFonts w:hint="default"/>
+        <w:b/>
+        <w:bCs/>
+      </w:rPr>
+    </w:lvl>
+    <w:lvl w:ilvl="1" w:tplc="04090019" w:tentative="1">
+      <w:start w:val="1"/>
+      <w:numFmt w:val="lowerLetter"/>
+      <w:lvlText w:val="%2."/>
+      <w:lvlJc w:val="left"/>
+      <w:pPr>
+        <w:ind w:left="1440" w:hanging="360"/>
+      </w:pPr>
+    </w:lvl>
+    <w:lvl w:ilvl="2" w:tplc="0409001B" w:tentative="1">
+      <w:start w:val="1"/>
+      <w:numFmt w:val="lowerRoman"/>
+      <w:lvlText w:val="%3."/>
+      <w:lvlJc w:val="right"/>
+      <w:pPr>
+        <w:ind w:left="2160" w:hanging="180"/>
+      </w:pPr>
+    </w:lvl>
+    <w:lvl w:ilvl="3" w:tplc="0409000F" w:tentative="1">
+      <w:start w:val="1"/>
+      <w:numFmt w:val="decimal"/>
+      <w:lvlText w:val="%4."/>
+      <w:lvlJc w:val="left"/>
+      <w:pPr>
+        <w:ind w:left="2880" w:hanging="360"/>
+      </w:pPr>
+    </w:lvl>
+    <w:lvl w:ilvl="4" w:tplc="04090019" w:tentative="1">
+      <w:start w:val="1"/>
+      <w:numFmt w:val="lowerLetter"/>
+      <w:lvlText w:val="%5."/>
+      <w:lvlJc w:val="left"/>
+      <w:pPr>
+        <w:ind w:left="3600" w:hanging="360"/>
+      </w:pPr>
+    </w:lvl>
+    <w:lvl w:ilvl="5" w:tplc="0409001B" w:tentative="1">
+      <w:start w:val="1"/>
+      <w:numFmt w:val="lowerRoman"/>
+      <w:lvlText w:val="%6."/>
+      <w:lvlJc w:val="right"/>
+      <w:pPr>
+        <w:ind w:left="4320" w:hanging="180"/>
+      </w:pPr>
+    </w:lvl>
+    <w:lvl w:ilvl="6" w:tplc="0409000F" w:tentative="1">
+      <w:start w:val="1"/>
+      <w:numFmt w:val="decimal"/>
+      <w:lvlText w:val="%7."/>
+      <w:lvlJc w:val="left"/>
+      <w:pPr>
+        <w:ind w:left="5040" w:hanging="360"/>
+      </w:pPr>
+    </w:lvl>
+    <w:lvl w:ilvl="7" w:tplc="04090019" w:tentative="1">
+      <w:start w:val="1"/>
+      <w:numFmt w:val="lowerLetter"/>
+      <w:lvlText w:val="%8."/>
+      <w:lvlJc w:val="left"/>
+      <w:pPr>
+        <w:ind w:left="5760" w:hanging="360"/>
+      </w:pPr>
+    </w:lvl>
+    <w:lvl w:ilvl="8" w:tplc="0409001B" w:tentative="1">
+      <w:start w:val="1"/>
+      <w:numFmt w:val="lowerRoman"/>
+      <w:lvlText w:val="%9."/>
+      <w:lvlJc w:val="right"/>
+      <w:pPr>
+        <w:ind w:left="6480" w:hanging="180"/>
+      </w:pPr>
+    </w:lvl>
+  </w:abstractNum>
+  <w:abstractNum w:abstractNumId="21" w15:restartNumberingAfterBreak="0">
+    <w:nsid w:val="5A675991"/>
+    <w:multiLevelType w:val="hybridMultilevel"/>
+    <w:tmpl w:val="9A96D20A"/>
+    <w:lvl w:ilvl="0" w:tplc="0409000F">
+      <w:start w:val="1"/>
+      <w:numFmt w:val="decimal"/>
+      <w:lvlText w:val="%1."/>
+      <w:lvlJc w:val="left"/>
+      <w:pPr>
+        <w:ind w:left="1080" w:hanging="360"/>
+      </w:pPr>
+    </w:lvl>
+    <w:lvl w:ilvl="1" w:tplc="04090019" w:tentative="1">
+      <w:start w:val="1"/>
+      <w:numFmt w:val="lowerLetter"/>
+      <w:lvlText w:val="%2."/>
+      <w:lvlJc w:val="left"/>
+      <w:pPr>
+        <w:ind w:left="1800" w:hanging="360"/>
+      </w:pPr>
+    </w:lvl>
+    <w:lvl w:ilvl="2" w:tplc="0409001B" w:tentative="1">
+      <w:start w:val="1"/>
+      <w:numFmt w:val="lowerRoman"/>
+      <w:lvlText w:val="%3."/>
+      <w:lvlJc w:val="right"/>
+      <w:pPr>
+        <w:ind w:left="2520" w:hanging="180"/>
+      </w:pPr>
+    </w:lvl>
+    <w:lvl w:ilvl="3" w:tplc="0409000F" w:tentative="1">
+      <w:start w:val="1"/>
+      <w:numFmt w:val="decimal"/>
+      <w:lvlText w:val="%4."/>
+      <w:lvlJc w:val="left"/>
+      <w:pPr>
+        <w:ind w:left="3240" w:hanging="360"/>
+      </w:pPr>
+    </w:lvl>
+    <w:lvl w:ilvl="4" w:tplc="04090019" w:tentative="1">
+      <w:start w:val="1"/>
+      <w:numFmt w:val="lowerLetter"/>
+      <w:lvlText w:val="%5."/>
+      <w:lvlJc w:val="left"/>
+      <w:pPr>
+        <w:ind w:left="3960" w:hanging="360"/>
+      </w:pPr>
+    </w:lvl>
+    <w:lvl w:ilvl="5" w:tplc="0409001B" w:tentative="1">
+      <w:start w:val="1"/>
+      <w:numFmt w:val="lowerRoman"/>
+      <w:lvlText w:val="%6."/>
+      <w:lvlJc w:val="right"/>
+      <w:pPr>
+        <w:ind w:left="4680" w:hanging="180"/>
+      </w:pPr>
+    </w:lvl>
+    <w:lvl w:ilvl="6" w:tplc="0409000F" w:tentative="1">
+      <w:start w:val="1"/>
+      <w:numFmt w:val="decimal"/>
+      <w:lvlText w:val="%7."/>
+      <w:lvlJc w:val="left"/>
+      <w:pPr>
+        <w:ind w:left="5400" w:hanging="360"/>
+      </w:pPr>
+    </w:lvl>
+    <w:lvl w:ilvl="7" w:tplc="04090019" w:tentative="1">
+      <w:start w:val="1"/>
+      <w:numFmt w:val="lowerLetter"/>
+      <w:lvlText w:val="%8."/>
+      <w:lvlJc w:val="left"/>
+      <w:pPr>
+        <w:ind w:left="6120" w:hanging="360"/>
+      </w:pPr>
+    </w:lvl>
+    <w:lvl w:ilvl="8" w:tplc="0409001B" w:tentative="1">
+      <w:start w:val="1"/>
+      <w:numFmt w:val="lowerRoman"/>
+      <w:lvlText w:val="%9."/>
+      <w:lvlJc w:val="right"/>
+      <w:pPr>
+        <w:ind w:left="6840" w:hanging="180"/>
+      </w:pPr>
+    </w:lvl>
+  </w:abstractNum>
+  <w:abstractNum w:abstractNumId="22" w15:restartNumberingAfterBreak="0">
     <w:nsid w:val="6E0E5D63"/>
     <w:multiLevelType w:val="hybridMultilevel"/>
     <w:tmpl w:val="35CE8A80"/>
@@ -5313,7 +6332,7 @@
       </w:pPr>
     </w:lvl>
   </w:abstractNum>
-  <w:abstractNum w:abstractNumId="12" w15:restartNumberingAfterBreak="0">
+  <w:abstractNum w:abstractNumId="23" w15:restartNumberingAfterBreak="0">
     <w:nsid w:val="6F002ECE"/>
     <w:multiLevelType w:val="hybridMultilevel"/>
     <w:tmpl w:val="C1BAA5FE"/>
@@ -5402,7 +6421,7 @@
       </w:pPr>
     </w:lvl>
   </w:abstractNum>
-  <w:abstractNum w:abstractNumId="13" w15:restartNumberingAfterBreak="0">
+  <w:abstractNum w:abstractNumId="24" w15:restartNumberingAfterBreak="0">
     <w:nsid w:val="77472D65"/>
     <w:multiLevelType w:val="hybridMultilevel"/>
     <w:tmpl w:val="67246E32"/>
@@ -5488,7 +6507,7 @@
       </w:pPr>
     </w:lvl>
   </w:abstractNum>
-  <w:abstractNum w:abstractNumId="14" w15:restartNumberingAfterBreak="0">
+  <w:abstractNum w:abstractNumId="25" w15:restartNumberingAfterBreak="0">
     <w:nsid w:val="7DDF34D7"/>
     <w:multiLevelType w:val="hybridMultilevel"/>
     <w:tmpl w:val="A2B6AB02"/>
@@ -5578,7 +6597,7 @@
       </w:pPr>
     </w:lvl>
   </w:abstractNum>
-  <w:abstractNum w:abstractNumId="15" w15:restartNumberingAfterBreak="0">
+  <w:abstractNum w:abstractNumId="26" w15:restartNumberingAfterBreak="0">
     <w:nsid w:val="7E666BB8"/>
     <w:multiLevelType w:val="hybridMultilevel"/>
     <w:tmpl w:val="0FD842D2"/>
@@ -5668,58 +6687,91 @@
     </w:lvl>
   </w:abstractNum>
   <w:num w:numId="1">
+    <w:abstractNumId w:val="12"/>
+  </w:num>
+  <w:num w:numId="2">
+    <w:abstractNumId w:val="22"/>
+  </w:num>
+  <w:num w:numId="3">
+    <w:abstractNumId w:val="11"/>
+  </w:num>
+  <w:num w:numId="4">
+    <w:abstractNumId w:val="25"/>
+  </w:num>
+  <w:num w:numId="5">
+    <w:abstractNumId w:val="23"/>
+  </w:num>
+  <w:num w:numId="6">
+    <w:abstractNumId w:val="8"/>
+  </w:num>
+  <w:num w:numId="7">
+    <w:abstractNumId w:val="13"/>
+  </w:num>
+  <w:num w:numId="8">
+    <w:abstractNumId w:val="4"/>
+  </w:num>
+  <w:num w:numId="9">
+    <w:abstractNumId w:val="9"/>
+  </w:num>
+  <w:num w:numId="10">
+    <w:abstractNumId w:val="15"/>
+  </w:num>
+  <w:num w:numId="11">
+    <w:abstractNumId w:val="3"/>
+  </w:num>
+  <w:num w:numId="12">
+    <w:abstractNumId w:val="19"/>
+  </w:num>
+  <w:num w:numId="13">
+    <w:abstractNumId w:val="6"/>
+  </w:num>
+  <w:num w:numId="14">
+    <w:abstractNumId w:val="2"/>
+  </w:num>
+  <w:num w:numId="15">
+    <w:abstractNumId w:val="24"/>
+  </w:num>
+  <w:num w:numId="16">
+    <w:abstractNumId w:val="26"/>
+  </w:num>
+  <w:num w:numId="17">
+    <w:abstractNumId w:val="16"/>
+  </w:num>
+  <w:num w:numId="18">
+    <w:abstractNumId w:val="21"/>
+  </w:num>
+  <w:num w:numId="19">
+    <w:abstractNumId w:val="10"/>
+  </w:num>
+  <w:num w:numId="20">
+    <w:abstractNumId w:val="17"/>
+  </w:num>
+  <w:num w:numId="21">
+    <w:abstractNumId w:val="5"/>
+  </w:num>
+  <w:num w:numId="22">
+    <w:abstractNumId w:val="0"/>
+  </w:num>
+  <w:num w:numId="23">
+    <w:abstractNumId w:val="14"/>
+  </w:num>
+  <w:num w:numId="24">
     <w:abstractNumId w:val="7"/>
   </w:num>
-  <w:num w:numId="2">
-    <w:abstractNumId w:val="11"/>
-  </w:num>
-  <w:num w:numId="3">
-    <w:abstractNumId w:val="6"/>
-  </w:num>
-  <w:num w:numId="4">
-    <w:abstractNumId w:val="14"/>
-  </w:num>
-  <w:num w:numId="5">
-    <w:abstractNumId w:val="12"/>
-  </w:num>
-  <w:num w:numId="6">
-    <w:abstractNumId w:val="4"/>
-  </w:num>
-  <w:num w:numId="7">
-    <w:abstractNumId w:val="8"/>
-  </w:num>
-  <w:num w:numId="8">
-    <w:abstractNumId w:val="2"/>
-  </w:num>
-  <w:num w:numId="9">
-    <w:abstractNumId w:val="5"/>
-  </w:num>
-  <w:num w:numId="10">
-    <w:abstractNumId w:val="9"/>
-  </w:num>
-  <w:num w:numId="11">
+  <w:num w:numId="25">
     <w:abstractNumId w:val="1"/>
   </w:num>
-  <w:num w:numId="12">
-    <w:abstractNumId w:val="10"/>
+  <w:num w:numId="26">
+    <w:abstractNumId w:val="20"/>
   </w:num>
-  <w:num w:numId="13">
-    <w:abstractNumId w:val="3"/>
-  </w:num>
-  <w:num w:numId="14">
-    <w:abstractNumId w:val="0"/>
-  </w:num>
-  <w:num w:numId="15">
-    <w:abstractNumId w:val="13"/>
-  </w:num>
-  <w:num w:numId="16">
-    <w:abstractNumId w:val="15"/>
+  <w:num w:numId="27">
+    <w:abstractNumId w:val="18"/>
   </w:num>
 </w:numbering>
 </file>
 
 <file path=word/styles.xml><?xml version="1.0" encoding="utf-8"?>
-<w:styles xmlns:mc="http://schemas.openxmlformats.org/markup-compatibility/2006" xmlns:r="http://schemas.openxmlformats.org/officeDocument/2006/relationships" xmlns:w="http://schemas.openxmlformats.org/wordprocessingml/2006/main" xmlns:w14="http://schemas.microsoft.com/office/word/2010/wordml" xmlns:w15="http://schemas.microsoft.com/office/word/2012/wordml" xmlns:w16se="http://schemas.microsoft.com/office/word/2015/wordml/symex" mc:Ignorable="w14 w15 w16se">
+<w:styles xmlns:mc="http://schemas.openxmlformats.org/markup-compatibility/2006" xmlns:r="http://schemas.openxmlformats.org/officeDocument/2006/relationships" xmlns:w="http://schemas.openxmlformats.org/wordprocessingml/2006/main" xmlns:w14="http://schemas.microsoft.com/office/word/2010/wordml" xmlns:w15="http://schemas.microsoft.com/office/word/2012/wordml" xmlns:w16cid="http://schemas.microsoft.com/office/word/2016/wordml/cid" xmlns:w16se="http://schemas.microsoft.com/office/word/2015/wordml/symex" mc:Ignorable="w14 w15 w16se w16cid">
   <w:docDefaults>
     <w:rPrDefault>
       <w:rPr>
@@ -5735,7 +6787,7 @@
       </w:pPr>
     </w:pPrDefault>
   </w:docDefaults>
-  <w:latentStyles w:defLockedState="0" w:defUIPriority="99" w:defSemiHidden="0" w:defUnhideWhenUsed="0" w:defQFormat="0" w:count="371">
+  <w:latentStyles w:defLockedState="0" w:defUIPriority="99" w:defSemiHidden="0" w:defUnhideWhenUsed="0" w:defQFormat="0" w:count="376">
     <w:lsdException w:name="Normal" w:uiPriority="0" w:qFormat="1"/>
     <w:lsdException w:name="heading 1" w:uiPriority="9" w:qFormat="1"/>
     <w:lsdException w:name="heading 2" w:semiHidden="1" w:uiPriority="9" w:unhideWhenUsed="1" w:qFormat="1"/>
@@ -6107,6 +7159,11 @@
     <w:lsdException w:name="List Table 5 Dark Accent 6" w:uiPriority="50"/>
     <w:lsdException w:name="List Table 6 Colorful Accent 6" w:uiPriority="51"/>
     <w:lsdException w:name="List Table 7 Colorful Accent 6" w:uiPriority="52"/>
+    <w:lsdException w:name="Mention" w:semiHidden="1" w:unhideWhenUsed="1"/>
+    <w:lsdException w:name="Smart Hyperlink" w:semiHidden="1" w:unhideWhenUsed="1"/>
+    <w:lsdException w:name="Hashtag" w:semiHidden="1" w:unhideWhenUsed="1"/>
+    <w:lsdException w:name="Unresolved Mention" w:semiHidden="1" w:unhideWhenUsed="1"/>
+    <w:lsdException w:name="Smart Link" w:semiHidden="1" w:unhideWhenUsed="1"/>
   </w:latentStyles>
   <w:style w:type="paragraph" w:default="1" w:styleId="Normal">
     <w:name w:val="Normal"/>

--- a/Year 2/Software Design/Use Cases.docx
+++ b/Year 2/Software Design/Use Cases.docx
@@ -4236,50 +4236,8 @@
       </w:tr>
     </w:tbl>
     <w:p/>
-    <w:p/>
-    <w:p/>
     <w:p>
       <w:bookmarkStart w:id="0" w:name="_GoBack"/>
-      <w:r>
-        <w:rPr>
-          <w:noProof/>
-        </w:rPr>
-        <w:drawing>
-          <wp:inline distT="0" distB="0" distL="0" distR="0" wp14:anchorId="3FDEBF0E" wp14:editId="5F544763">
-            <wp:extent cx="6858000" cy="5521960"/>
-            <wp:effectExtent l="0" t="0" r="0" b="2540"/>
-            <wp:docPr id="2" name="Picture 2"/>
-            <wp:cNvGraphicFramePr>
-              <a:graphicFrameLocks xmlns:a="http://schemas.openxmlformats.org/drawingml/2006/main" noChangeAspect="1"/>
-            </wp:cNvGraphicFramePr>
-            <a:graphic xmlns:a="http://schemas.openxmlformats.org/drawingml/2006/main">
-              <a:graphicData uri="http://schemas.openxmlformats.org/drawingml/2006/picture">
-                <pic:pic xmlns:pic="http://schemas.openxmlformats.org/drawingml/2006/picture">
-                  <pic:nvPicPr>
-                    <pic:cNvPr id="1" name=""/>
-                    <pic:cNvPicPr/>
-                  </pic:nvPicPr>
-                  <pic:blipFill>
-                    <a:blip r:embed="rId5"/>
-                    <a:stretch>
-                      <a:fillRect/>
-                    </a:stretch>
-                  </pic:blipFill>
-                  <pic:spPr>
-                    <a:xfrm>
-                      <a:off x="0" y="0"/>
-                      <a:ext cx="6858000" cy="5521960"/>
-                    </a:xfrm>
-                    <a:prstGeom prst="rect">
-                      <a:avLst/>
-                    </a:prstGeom>
-                  </pic:spPr>
-                </pic:pic>
-              </a:graphicData>
-            </a:graphic>
-          </wp:inline>
-        </w:drawing>
-      </w:r>
       <w:bookmarkEnd w:id="0"/>
     </w:p>
     <w:sectPr>
